--- a/Paper Draft/Heterogeneity in aerosol deposition v0.7.docx
+++ b/Paper Draft/Heterogeneity in aerosol deposition v0.7.docx
@@ -1,6 +1,6 @@
 
 <file path=word/document.xml><?xml version="1.0" encoding="utf-8"?>
-<w:document xmlns:wpc="http://schemas.microsoft.com/office/word/2010/wordprocessingCanvas" xmlns:cx="http://schemas.microsoft.com/office/drawing/2014/chartex" xmlns:cx1="http://schemas.microsoft.com/office/drawing/2015/9/8/chartex" xmlns:cx2="http://schemas.microsoft.com/office/drawing/2015/10/21/chartex" xmlns:cx3="http://schemas.microsoft.com/office/drawing/2016/5/9/chartex" xmlns:cx4="http://schemas.microsoft.com/office/drawing/2016/5/10/chartex" xmlns:cx5="http://schemas.microsoft.com/office/drawing/2016/5/11/chartex" xmlns:cx6="http://schemas.microsoft.com/office/drawing/2016/5/12/chartex" xmlns:cx7="http://schemas.microsoft.com/office/drawing/2016/5/13/chartex" xmlns:cx8="http://schemas.microsoft.com/office/drawing/2016/5/14/chartex" xmlns:mc="http://schemas.openxmlformats.org/markup-compatibility/2006" xmlns:aink="http://schemas.microsoft.com/office/drawing/2016/ink" xmlns:am3d="http://schemas.microsoft.com/office/drawing/2017/model3d" xmlns:o="urn:schemas-microsoft-com:office:office" xmlns:r="http://schemas.openxmlformats.org/officeDocument/2006/relationships" xmlns:m="http://schemas.openxmlformats.org/officeDocument/2006/math" xmlns:v="urn:schemas-microsoft-com:vml" xmlns:wp14="http://schemas.microsoft.com/office/word/2010/wordprocessingDrawing" xmlns:wp="http://schemas.openxmlformats.org/drawingml/2006/wordprocessingDrawing" xmlns:w10="urn:schemas-microsoft-com:office:word" xmlns:w="http://schemas.openxmlformats.org/wordprocessingml/2006/main" xmlns:w14="http://schemas.microsoft.com/office/word/2010/wordml" xmlns:w15="http://schemas.microsoft.com/office/word/2012/wordml" xmlns:w16cid="http://schemas.microsoft.com/office/word/2016/wordml/cid" xmlns:w16se="http://schemas.microsoft.com/office/word/2015/wordml/symex" xmlns:wpg="http://schemas.microsoft.com/office/word/2010/wordprocessingGroup" xmlns:wpi="http://schemas.microsoft.com/office/word/2010/wordprocessingInk" xmlns:wne="http://schemas.microsoft.com/office/word/2006/wordml" xmlns:wps="http://schemas.microsoft.com/office/word/2010/wordprocessingShape" mc:Ignorable="w14 w15 w16se w16cid wp14">
+<w:document xmlns:wpc="http://schemas.microsoft.com/office/word/2010/wordprocessingCanvas" xmlns:cx="http://schemas.microsoft.com/office/drawing/2014/chartex" xmlns:cx1="http://schemas.microsoft.com/office/drawing/2015/9/8/chartex" xmlns:cx2="http://schemas.microsoft.com/office/drawing/2015/10/21/chartex" xmlns:cx3="http://schemas.microsoft.com/office/drawing/2016/5/9/chartex" xmlns:cx4="http://schemas.microsoft.com/office/drawing/2016/5/10/chartex" xmlns:cx5="http://schemas.microsoft.com/office/drawing/2016/5/11/chartex" xmlns:cx6="http://schemas.microsoft.com/office/drawing/2016/5/12/chartex" xmlns:cx7="http://schemas.microsoft.com/office/drawing/2016/5/13/chartex" xmlns:cx8="http://schemas.microsoft.com/office/drawing/2016/5/14/chartex" xmlns:mc="http://schemas.openxmlformats.org/markup-compatibility/2006" xmlns:aink="http://schemas.microsoft.com/office/drawing/2016/ink" xmlns:am3d="http://schemas.microsoft.com/office/drawing/2017/model3d" xmlns:o="urn:schemas-microsoft-com:office:office" xmlns:r="http://schemas.openxmlformats.org/officeDocument/2006/relationships" xmlns:m="http://schemas.openxmlformats.org/officeDocument/2006/math" xmlns:v="urn:schemas-microsoft-com:vml" xmlns:wp14="http://schemas.microsoft.com/office/word/2010/wordprocessingDrawing" xmlns:wp="http://schemas.openxmlformats.org/drawingml/2006/wordprocessingDrawing" xmlns:w10="urn:schemas-microsoft-com:office:word" xmlns:w="http://schemas.openxmlformats.org/wordprocessingml/2006/main" xmlns:w14="http://schemas.microsoft.com/office/word/2010/wordml" xmlns:w15="http://schemas.microsoft.com/office/word/2012/wordml" xmlns:w16cex="http://schemas.microsoft.com/office/word/2018/wordml/cex" xmlns:w16cid="http://schemas.microsoft.com/office/word/2016/wordml/cid" xmlns:w16="http://schemas.microsoft.com/office/word/2018/wordml" xmlns:w16se="http://schemas.microsoft.com/office/word/2015/wordml/symex" xmlns:wpg="http://schemas.microsoft.com/office/word/2010/wordprocessingGroup" xmlns:wpi="http://schemas.microsoft.com/office/word/2010/wordprocessingInk" xmlns:wne="http://schemas.microsoft.com/office/word/2006/wordml" xmlns:wps="http://schemas.microsoft.com/office/word/2010/wordprocessingShape" mc:Ignorable="w14 w15 w16se w16cid w16 w16cex wp14">
   <w:body>
     <w:p>
       <w:pPr>
@@ -1208,10 +1208,12 @@
           </w:rPr>
           <w:delText xml:space="preserve">When </w:delText>
         </w:r>
-        <m:oMath>
-          <m:sSub>
-            <m:sSubPr>
-              <m:ctrlPr>
+      </w:del>
+      <m:oMath>
+        <m:sSub>
+          <m:sSubPr>
+            <m:ctrlPr>
+              <w:del w:id="35" w:author="Darquenne, Chantal" w:date="2020-05-01T15:56:00Z">
                 <w:rPr>
                   <w:rFonts w:ascii="Cambria Math" w:hAnsi="Cambria Math" w:cs="Times New Roman"/>
                   <w:color w:val="000000" w:themeColor="text1"/>
@@ -1219,10 +1221,12 @@
                   <w:szCs w:val="24"/>
                   <w:shd w:val="clear" w:color="auto" w:fill="FFFFFF"/>
                 </w:rPr>
-              </m:ctrlPr>
-            </m:sSubPr>
-            <m:e>
-              <m:r>
+              </w:del>
+            </m:ctrlPr>
+          </m:sSubPr>
+          <m:e>
+            <m:r>
+              <w:del w:id="36" w:author="Darquenne, Chantal" w:date="2020-05-01T15:56:00Z">
                 <w:rPr>
                   <w:rFonts w:ascii="Cambria Math" w:hAnsi="Cambria Math" w:cs="Times New Roman"/>
                   <w:color w:val="000000" w:themeColor="text1"/>
@@ -1231,10 +1235,12 @@
                   <w:shd w:val="clear" w:color="auto" w:fill="FFFFFF"/>
                 </w:rPr>
                 <m:t>DV</m:t>
-              </m:r>
-            </m:e>
-            <m:sub>
-              <m:r>
+              </w:del>
+            </m:r>
+          </m:e>
+          <m:sub>
+            <m:r>
+              <w:del w:id="37" w:author="Darquenne, Chantal" w:date="2020-05-01T15:56:00Z">
                 <w:rPr>
                   <w:rFonts w:ascii="Cambria Math" w:eastAsia="Cambria Math" w:hAnsi="Cambria Math" w:cs="Times New Roman"/>
                   <w:color w:val="000000" w:themeColor="text1"/>
@@ -1243,10 +1249,12 @@
                   <w:shd w:val="clear" w:color="auto" w:fill="FFFFFF"/>
                 </w:rPr>
                 <m:t>lobe</m:t>
-              </m:r>
-            </m:sub>
-          </m:sSub>
-          <m:r>
+              </w:del>
+            </m:r>
+          </m:sub>
+        </m:sSub>
+        <m:r>
+          <w:del w:id="38" w:author="Darquenne, Chantal" w:date="2020-05-01T15:56:00Z">
             <m:rPr>
               <m:sty m:val="p"/>
             </m:rPr>
@@ -1258,8 +1266,10 @@
               <w:shd w:val="clear" w:color="auto" w:fill="FFFFFF"/>
             </w:rPr>
             <m:t>=1</m:t>
-          </m:r>
-        </m:oMath>
+          </w:del>
+        </m:r>
+      </m:oMath>
+      <w:del w:id="39" w:author="Darquenne, Chantal" w:date="2020-05-01T15:56:00Z">
         <w:r>
           <w:rPr>
             <w:rFonts w:ascii="Times New Roman" w:hAnsi="Times New Roman" w:cs="Times New Roman"/>
@@ -1270,10 +1280,12 @@
           </w:rPr>
           <w:delText xml:space="preserve">, particle deposition is proportional to lobar volume; when </w:delText>
         </w:r>
-        <m:oMath>
-          <m:sSub>
-            <m:sSubPr>
-              <m:ctrlPr>
+      </w:del>
+      <m:oMath>
+        <m:sSub>
+          <m:sSubPr>
+            <m:ctrlPr>
+              <w:del w:id="40" w:author="Darquenne, Chantal" w:date="2020-05-01T15:56:00Z">
                 <w:rPr>
                   <w:rFonts w:ascii="Cambria Math" w:hAnsi="Cambria Math" w:cs="Times New Roman"/>
                   <w:color w:val="000000" w:themeColor="text1"/>
@@ -1281,10 +1293,12 @@
                   <w:szCs w:val="24"/>
                   <w:shd w:val="clear" w:color="auto" w:fill="FFFFFF"/>
                 </w:rPr>
-              </m:ctrlPr>
-            </m:sSubPr>
-            <m:e>
-              <m:r>
+              </w:del>
+            </m:ctrlPr>
+          </m:sSubPr>
+          <m:e>
+            <m:r>
+              <w:del w:id="41" w:author="Darquenne, Chantal" w:date="2020-05-01T15:56:00Z">
                 <w:rPr>
                   <w:rFonts w:ascii="Cambria Math" w:hAnsi="Cambria Math" w:cs="Times New Roman"/>
                   <w:color w:val="000000" w:themeColor="text1"/>
@@ -1293,10 +1307,12 @@
                   <w:shd w:val="clear" w:color="auto" w:fill="FFFFFF"/>
                 </w:rPr>
                 <m:t>DV</m:t>
-              </m:r>
-            </m:e>
-            <m:sub>
-              <m:r>
+              </w:del>
+            </m:r>
+          </m:e>
+          <m:sub>
+            <m:r>
+              <w:del w:id="42" w:author="Darquenne, Chantal" w:date="2020-05-01T15:56:00Z">
                 <w:rPr>
                   <w:rFonts w:ascii="Cambria Math" w:eastAsia="Cambria Math" w:hAnsi="Cambria Math" w:cs="Times New Roman"/>
                   <w:color w:val="000000" w:themeColor="text1"/>
@@ -1305,10 +1321,12 @@
                   <w:shd w:val="clear" w:color="auto" w:fill="FFFFFF"/>
                 </w:rPr>
                 <m:t>lobe</m:t>
-              </m:r>
-            </m:sub>
-          </m:sSub>
-        </m:oMath>
+              </w:del>
+            </m:r>
+          </m:sub>
+        </m:sSub>
+      </m:oMath>
+      <w:del w:id="43" w:author="Darquenne, Chantal" w:date="2020-05-01T15:56:00Z">
         <w:r>
           <w:rPr>
             <w:rFonts w:ascii="Times New Roman" w:hAnsi="Times New Roman" w:cs="Times New Roman"/>
@@ -1319,10 +1337,12 @@
           </w:rPr>
           <w:delText xml:space="preserve"> differs from one, lobar deposition is relatively greater (</w:delText>
         </w:r>
-        <m:oMath>
-          <m:sSub>
-            <m:sSubPr>
-              <m:ctrlPr>
+      </w:del>
+      <m:oMath>
+        <m:sSub>
+          <m:sSubPr>
+            <m:ctrlPr>
+              <w:del w:id="44" w:author="Darquenne, Chantal" w:date="2020-05-01T15:56:00Z">
                 <w:rPr>
                   <w:rFonts w:ascii="Cambria Math" w:hAnsi="Cambria Math" w:cs="Times New Roman"/>
                   <w:color w:val="000000" w:themeColor="text1"/>
@@ -1330,10 +1350,12 @@
                   <w:szCs w:val="24"/>
                   <w:shd w:val="clear" w:color="auto" w:fill="FFFFFF"/>
                 </w:rPr>
-              </m:ctrlPr>
-            </m:sSubPr>
-            <m:e>
-              <m:r>
+              </w:del>
+            </m:ctrlPr>
+          </m:sSubPr>
+          <m:e>
+            <m:r>
+              <w:del w:id="45" w:author="Darquenne, Chantal" w:date="2020-05-01T15:56:00Z">
                 <w:rPr>
                   <w:rFonts w:ascii="Cambria Math" w:hAnsi="Cambria Math" w:cs="Times New Roman"/>
                   <w:color w:val="000000" w:themeColor="text1"/>
@@ -1342,10 +1364,12 @@
                   <w:shd w:val="clear" w:color="auto" w:fill="FFFFFF"/>
                 </w:rPr>
                 <m:t>DV</m:t>
-              </m:r>
-            </m:e>
-            <m:sub>
-              <m:r>
+              </w:del>
+            </m:r>
+          </m:e>
+          <m:sub>
+            <m:r>
+              <w:del w:id="46" w:author="Darquenne, Chantal" w:date="2020-05-01T15:56:00Z">
                 <w:rPr>
                   <w:rFonts w:ascii="Cambria Math" w:eastAsia="Cambria Math" w:hAnsi="Cambria Math" w:cs="Times New Roman"/>
                   <w:color w:val="000000" w:themeColor="text1"/>
@@ -1354,10 +1378,12 @@
                   <w:shd w:val="clear" w:color="auto" w:fill="FFFFFF"/>
                 </w:rPr>
                 <m:t>lobe</m:t>
-              </m:r>
-            </m:sub>
-          </m:sSub>
-          <m:r>
+              </w:del>
+            </m:r>
+          </m:sub>
+        </m:sSub>
+        <m:r>
+          <w:del w:id="47" w:author="Darquenne, Chantal" w:date="2020-05-01T15:56:00Z">
             <m:rPr>
               <m:sty m:val="p"/>
             </m:rPr>
@@ -1369,8 +1395,10 @@
               <w:shd w:val="clear" w:color="auto" w:fill="FFFFFF"/>
             </w:rPr>
             <m:t>&gt;1</m:t>
-          </m:r>
-        </m:oMath>
+          </w:del>
+        </m:r>
+      </m:oMath>
+      <w:del w:id="48" w:author="Darquenne, Chantal" w:date="2020-05-01T15:56:00Z">
         <w:r>
           <w:rPr>
             <w:rFonts w:ascii="Times New Roman" w:hAnsi="Times New Roman" w:cs="Times New Roman"/>
@@ -1381,10 +1409,12 @@
           </w:rPr>
           <w:delText>) or smaller (</w:delText>
         </w:r>
-        <m:oMath>
-          <m:sSub>
-            <m:sSubPr>
-              <m:ctrlPr>
+      </w:del>
+      <m:oMath>
+        <m:sSub>
+          <m:sSubPr>
+            <m:ctrlPr>
+              <w:del w:id="49" w:author="Darquenne, Chantal" w:date="2020-05-01T15:56:00Z">
                 <w:rPr>
                   <w:rFonts w:ascii="Cambria Math" w:hAnsi="Cambria Math" w:cs="Times New Roman"/>
                   <w:color w:val="000000" w:themeColor="text1"/>
@@ -1392,10 +1422,12 @@
                   <w:szCs w:val="24"/>
                   <w:shd w:val="clear" w:color="auto" w:fill="FFFFFF"/>
                 </w:rPr>
-              </m:ctrlPr>
-            </m:sSubPr>
-            <m:e>
-              <m:r>
+              </w:del>
+            </m:ctrlPr>
+          </m:sSubPr>
+          <m:e>
+            <m:r>
+              <w:del w:id="50" w:author="Darquenne, Chantal" w:date="2020-05-01T15:56:00Z">
                 <w:rPr>
                   <w:rFonts w:ascii="Cambria Math" w:hAnsi="Cambria Math" w:cs="Times New Roman"/>
                   <w:color w:val="000000" w:themeColor="text1"/>
@@ -1404,10 +1436,12 @@
                   <w:shd w:val="clear" w:color="auto" w:fill="FFFFFF"/>
                 </w:rPr>
                 <m:t>DV</m:t>
-              </m:r>
-            </m:e>
-            <m:sub>
-              <m:r>
+              </w:del>
+            </m:r>
+          </m:e>
+          <m:sub>
+            <m:r>
+              <w:del w:id="51" w:author="Darquenne, Chantal" w:date="2020-05-01T15:56:00Z">
                 <w:rPr>
                   <w:rFonts w:ascii="Cambria Math" w:eastAsia="Cambria Math" w:hAnsi="Cambria Math" w:cs="Times New Roman"/>
                   <w:color w:val="000000" w:themeColor="text1"/>
@@ -1416,10 +1450,12 @@
                   <w:shd w:val="clear" w:color="auto" w:fill="FFFFFF"/>
                 </w:rPr>
                 <m:t>lobe</m:t>
-              </m:r>
-            </m:sub>
-          </m:sSub>
-          <m:r>
+              </w:del>
+            </m:r>
+          </m:sub>
+        </m:sSub>
+        <m:r>
+          <w:del w:id="52" w:author="Darquenne, Chantal" w:date="2020-05-01T15:56:00Z">
             <m:rPr>
               <m:sty m:val="p"/>
             </m:rPr>
@@ -1431,8 +1467,10 @@
               <w:shd w:val="clear" w:color="auto" w:fill="FFFFFF"/>
             </w:rPr>
             <m:t>&lt;1</m:t>
-          </m:r>
-        </m:oMath>
+          </w:del>
+        </m:r>
+      </m:oMath>
+      <w:del w:id="53" w:author="Darquenne, Chantal" w:date="2020-05-01T15:56:00Z">
         <w:r>
           <w:rPr>
             <w:rFonts w:ascii="Times New Roman" w:hAnsi="Times New Roman" w:cs="Times New Roman"/>
@@ -1464,7 +1502,7 @@
         </w:rPr>
         <w:t>At the near-acini level</w:t>
       </w:r>
-      <w:del w:id="35" w:author="Darquenne, Chantal" w:date="2020-05-03T14:06:00Z">
+      <w:del w:id="54" w:author="Darquenne, Chantal" w:date="2020-05-03T14:06:00Z">
         <w:r>
           <w:rPr>
             <w:rFonts w:ascii="Times New Roman" w:hAnsi="Times New Roman" w:cs="Times New Roman"/>
@@ -1486,7 +1524,7 @@
         </w:rPr>
         <w:t xml:space="preserve">, </w:t>
       </w:r>
-      <w:ins w:id="36" w:author="Darquenne, Chantal" w:date="2020-05-03T14:09:00Z">
+      <w:ins w:id="55" w:author="Darquenne, Chantal" w:date="2020-05-03T14:09:00Z">
         <w:r>
           <w:rPr>
             <w:rFonts w:ascii="Times New Roman" w:hAnsi="Times New Roman" w:cs="Times New Roman"/>
@@ -1506,9 +1544,20 @@
           <w:szCs w:val="24"/>
           <w:shd w:val="clear" w:color="auto" w:fill="FFFFFF"/>
         </w:rPr>
-        <w:t>frequency distribution particle deposition</w:t>
-      </w:r>
-      <w:ins w:id="37" w:author="Darquenne, Chantal" w:date="2020-05-03T14:16:00Z">
+        <w:t xml:space="preserve">frequency distribution </w:t>
+      </w:r>
+      <w:r>
+        <w:rPr>
+          <w:rFonts w:ascii="Times New Roman" w:hAnsi="Times New Roman" w:cs="Times New Roman"/>
+          <w:color w:val="000000" w:themeColor="text1"/>
+          <w:sz w:val="24"/>
+          <w:szCs w:val="24"/>
+          <w:shd w:val="clear" w:color="auto" w:fill="FFFFFF"/>
+        </w:rPr>
+        <w:lastRenderedPageBreak/>
+        <w:t>particle deposition</w:t>
+      </w:r>
+      <w:ins w:id="56" w:author="Darquenne, Chantal" w:date="2020-05-03T14:16:00Z">
         <w:r>
           <w:rPr>
             <w:rFonts w:ascii="Times New Roman" w:hAnsi="Times New Roman" w:cs="Times New Roman"/>
@@ -1520,7 +1569,7 @@
           <w:t xml:space="preserve"> were calculated</w:t>
         </w:r>
       </w:ins>
-      <w:del w:id="38" w:author="Darquenne, Chantal" w:date="2020-05-03T14:16:00Z">
+      <w:del w:id="57" w:author="Darquenne, Chantal" w:date="2020-05-03T14:16:00Z">
         <w:r>
           <w:rPr>
             <w:rFonts w:ascii="Times New Roman" w:hAnsi="Times New Roman" w:cs="Times New Roman"/>
@@ -1542,7 +1591,7 @@
         </w:rPr>
         <w:t xml:space="preserve">. </w:t>
       </w:r>
-      <w:del w:id="39" w:author="Darquenne, Chantal" w:date="2020-05-03T14:09:00Z">
+      <w:del w:id="58" w:author="Darquenne, Chantal" w:date="2020-05-03T14:09:00Z">
         <w:r>
           <w:rPr>
             <w:rFonts w:ascii="Times New Roman" w:hAnsi="Times New Roman" w:cs="Times New Roman"/>
@@ -1584,7 +1633,7 @@
           <w:delText xml:space="preserve"> </w:delText>
         </w:r>
       </w:del>
-      <w:del w:id="40" w:author="Darquenne, Chantal" w:date="2020-05-03T14:07:00Z">
+      <w:del w:id="59" w:author="Darquenne, Chantal" w:date="2020-05-03T14:07:00Z">
         <w:r>
           <w:rPr>
             <w:rFonts w:ascii="Times New Roman" w:hAnsi="Times New Roman" w:cs="Times New Roman"/>
@@ -1596,7 +1645,7 @@
           <w:delText>a</w:delText>
         </w:r>
       </w:del>
-      <w:del w:id="41" w:author="Darquenne, Chantal" w:date="2020-05-03T14:09:00Z">
+      <w:del w:id="60" w:author="Darquenne, Chantal" w:date="2020-05-03T14:09:00Z">
         <w:r>
           <w:rPr>
             <w:rFonts w:ascii="Times New Roman" w:hAnsi="Times New Roman" w:cs="Times New Roman"/>
@@ -1608,7 +1657,7 @@
           <w:delText>re then calculated</w:delText>
         </w:r>
       </w:del>
-      <w:del w:id="42" w:author="Darquenne, Chantal" w:date="2020-05-03T14:07:00Z">
+      <w:del w:id="61" w:author="Darquenne, Chantal" w:date="2020-05-03T14:07:00Z">
         <w:r>
           <w:rPr>
             <w:rFonts w:ascii="Times New Roman" w:hAnsi="Times New Roman" w:cs="Times New Roman"/>
@@ -1620,7 +1669,7 @@
           <w:delText xml:space="preserve"> and regressed on particle size</w:delText>
         </w:r>
       </w:del>
-      <w:del w:id="43" w:author="Darquenne, Chantal" w:date="2020-05-03T14:09:00Z">
+      <w:del w:id="62" w:author="Darquenne, Chantal" w:date="2020-05-03T14:09:00Z">
         <w:r>
           <w:rPr>
             <w:rFonts w:ascii="Times New Roman" w:hAnsi="Times New Roman" w:cs="Times New Roman"/>
@@ -1649,7 +1698,7 @@
         <w:ind w:firstLine="720"/>
         <w:jc w:val="both"/>
         <w:rPr>
-          <w:del w:id="44" w:author="Darquenne, Chantal" w:date="2020-05-03T14:07:00Z"/>
+          <w:del w:id="63" w:author="Darquenne, Chantal" w:date="2020-05-03T14:07:00Z"/>
           <w:rFonts w:ascii="Times New Roman" w:hAnsi="Times New Roman" w:cs="Times New Roman"/>
           <w:color w:val="000000" w:themeColor="text1"/>
           <w:sz w:val="24"/>
@@ -1663,7 +1712,7 @@
         <w:spacing w:line="480" w:lineRule="auto"/>
         <w:jc w:val="both"/>
         <w:rPr>
-          <w:del w:id="45" w:author="Darquenne, Chantal" w:date="2020-05-03T14:18:00Z"/>
+          <w:del w:id="64" w:author="Darquenne, Chantal" w:date="2020-05-03T14:18:00Z"/>
           <w:rFonts w:ascii="Times New Roman" w:hAnsi="Times New Roman" w:cs="Times New Roman"/>
           <w:color w:val="000000" w:themeColor="text1"/>
           <w:sz w:val="24"/>
@@ -1671,7 +1720,7 @@
           <w:shd w:val="clear" w:color="auto" w:fill="FFFFFF"/>
         </w:rPr>
       </w:pPr>
-      <w:del w:id="46" w:author="Darquenne, Chantal" w:date="2020-05-03T14:21:00Z">
+      <w:del w:id="65" w:author="Darquenne, Chantal" w:date="2020-05-03T14:21:00Z">
         <w:r>
           <w:rPr>
             <w:rFonts w:ascii="Times New Roman" w:hAnsi="Times New Roman" w:cs="Times New Roman"/>
@@ -1683,7 +1732,7 @@
           <w:delText xml:space="preserve">At the lobar level, </w:delText>
         </w:r>
       </w:del>
-      <w:ins w:id="47" w:author="Darquenne, Chantal" w:date="2020-05-03T14:21:00Z">
+      <w:ins w:id="66" w:author="Darquenne, Chantal" w:date="2020-05-03T14:21:00Z">
         <w:r>
           <w:rPr>
             <w:rFonts w:ascii="Times New Roman" w:hAnsi="Times New Roman" w:cs="Times New Roman"/>
@@ -1695,7 +1744,7 @@
           <w:t>S</w:t>
         </w:r>
       </w:ins>
-      <w:del w:id="48" w:author="Darquenne, Chantal" w:date="2020-05-03T14:21:00Z">
+      <w:del w:id="67" w:author="Darquenne, Chantal" w:date="2020-05-03T14:21:00Z">
         <w:r>
           <w:rPr>
             <w:rFonts w:ascii="Times New Roman" w:hAnsi="Times New Roman" w:cs="Times New Roman"/>
@@ -1717,7 +1766,7 @@
         </w:rPr>
         <w:t xml:space="preserve">ignificant deviation </w:t>
       </w:r>
-      <w:del w:id="49" w:author="Darquenne, Chantal" w:date="2020-05-10T13:30:00Z">
+      <w:del w:id="68" w:author="Darquenne, Chantal" w:date="2020-05-10T13:30:00Z">
         <w:r>
           <w:rPr>
             <w:rFonts w:ascii="Times New Roman" w:hAnsi="Times New Roman" w:cs="Times New Roman"/>
@@ -1729,7 +1778,7 @@
           <w:delText xml:space="preserve">from </w:delText>
         </w:r>
       </w:del>
-      <w:ins w:id="50" w:author="Darquenne, Chantal" w:date="2020-05-10T13:30:00Z">
+      <w:ins w:id="69" w:author="Darquenne, Chantal" w:date="2020-05-10T13:30:00Z">
         <w:r>
           <w:rPr>
             <w:rFonts w:ascii="Times New Roman" w:hAnsi="Times New Roman" w:cs="Times New Roman"/>
@@ -1751,7 +1800,7 @@
         </w:rPr>
         <w:t>1 w</w:t>
       </w:r>
-      <w:ins w:id="51" w:author="Darquenne, Chantal" w:date="2020-05-03T14:07:00Z">
+      <w:ins w:id="70" w:author="Darquenne, Chantal" w:date="2020-05-03T14:07:00Z">
         <w:r>
           <w:rPr>
             <w:rFonts w:ascii="Times New Roman" w:hAnsi="Times New Roman" w:cs="Times New Roman"/>
@@ -1763,7 +1812,7 @@
           <w:t>as</w:t>
         </w:r>
       </w:ins>
-      <w:del w:id="52" w:author="Darquenne, Chantal" w:date="2020-05-03T14:07:00Z">
+      <w:del w:id="71" w:author="Darquenne, Chantal" w:date="2020-05-03T14:07:00Z">
         <w:r>
           <w:rPr>
             <w:rFonts w:ascii="Times New Roman" w:hAnsi="Times New Roman" w:cs="Times New Roman"/>
@@ -1824,7 +1873,7 @@
           </m:sub>
         </m:sSub>
       </m:oMath>
-      <w:del w:id="53" w:author="Darquenne, Chantal" w:date="2020-05-10T13:30:00Z">
+      <w:del w:id="72" w:author="Darquenne, Chantal" w:date="2020-05-10T13:30:00Z">
         <w:r>
           <w:rPr>
             <w:rFonts w:ascii="Times New Roman" w:hAnsi="Times New Roman" w:cs="Times New Roman"/>
@@ -1856,7 +1905,7 @@
           <w:delText>where deposition was relatively greater than lobar volume</w:delText>
         </w:r>
       </w:del>
-      <w:ins w:id="54" w:author="Darquenne, Chantal" w:date="2020-05-10T13:30:00Z">
+      <w:ins w:id="73" w:author="Darquenne, Chantal" w:date="2020-05-10T13:30:00Z">
         <w:r>
           <w:rPr>
             <w:rFonts w:ascii="Times New Roman" w:hAnsi="Times New Roman" w:cs="Times New Roman"/>
@@ -2094,7 +2143,7 @@
         </w:rPr>
         <w:t xml:space="preserve">(p&lt;0.01). </w:t>
       </w:r>
-      <w:del w:id="55" w:author="Darquenne, Chantal" w:date="2020-05-03T14:17:00Z">
+      <w:del w:id="74" w:author="Darquenne, Chantal" w:date="2020-05-03T14:17:00Z">
         <w:r>
           <w:rPr>
             <w:rFonts w:ascii="Times New Roman" w:hAnsi="Times New Roman" w:cs="Times New Roman"/>
@@ -2105,10 +2154,12 @@
           </w:rPr>
           <w:delText xml:space="preserve">Furthermore, </w:delText>
         </w:r>
-        <m:oMath>
-          <m:sSub>
-            <m:sSubPr>
-              <m:ctrlPr>
+      </w:del>
+      <m:oMath>
+        <m:sSub>
+          <m:sSubPr>
+            <m:ctrlPr>
+              <w:del w:id="75" w:author="Darquenne, Chantal" w:date="2020-05-03T14:17:00Z">
                 <w:rPr>
                   <w:rFonts w:ascii="Cambria Math" w:hAnsi="Cambria Math" w:cs="Times New Roman"/>
                   <w:color w:val="000000" w:themeColor="text1"/>
@@ -2116,10 +2167,12 @@
                   <w:szCs w:val="24"/>
                   <w:shd w:val="clear" w:color="auto" w:fill="FFFFFF"/>
                 </w:rPr>
-              </m:ctrlPr>
-            </m:sSubPr>
-            <m:e>
-              <m:r>
+              </w:del>
+            </m:ctrlPr>
+          </m:sSubPr>
+          <m:e>
+            <m:r>
+              <w:del w:id="76" w:author="Darquenne, Chantal" w:date="2020-05-03T14:17:00Z">
                 <w:rPr>
                   <w:rFonts w:ascii="Cambria Math" w:hAnsi="Cambria Math" w:cs="Times New Roman"/>
                   <w:color w:val="000000" w:themeColor="text1"/>
@@ -2128,10 +2181,12 @@
                   <w:shd w:val="clear" w:color="auto" w:fill="FFFFFF"/>
                 </w:rPr>
                 <m:t>DV</m:t>
-              </m:r>
-            </m:e>
-            <m:sub>
-              <m:r>
+              </w:del>
+            </m:r>
+          </m:e>
+          <m:sub>
+            <m:r>
+              <w:del w:id="77" w:author="Darquenne, Chantal" w:date="2020-05-03T14:17:00Z">
                 <w:rPr>
                   <w:rFonts w:ascii="Cambria Math" w:eastAsia="Cambria Math" w:hAnsi="Cambria Math" w:cs="Times New Roman"/>
                   <w:color w:val="000000" w:themeColor="text1"/>
@@ -2140,10 +2195,12 @@
                   <w:shd w:val="clear" w:color="auto" w:fill="FFFFFF"/>
                 </w:rPr>
                 <m:t>Cranial</m:t>
-              </m:r>
-            </m:sub>
-          </m:sSub>
-        </m:oMath>
+              </w:del>
+            </m:r>
+          </m:sub>
+        </m:sSub>
+      </m:oMath>
+      <w:del w:id="78" w:author="Darquenne, Chantal" w:date="2020-05-03T14:17:00Z">
         <w:r>
           <w:rPr>
             <w:rFonts w:ascii="Times New Roman" w:hAnsi="Times New Roman" w:cs="Times New Roman"/>
@@ -2154,10 +2211,12 @@
           </w:rPr>
           <w:delText xml:space="preserve"> was positively correlated with particle size (p=0.004) and </w:delText>
         </w:r>
-        <m:oMath>
-          <m:sSub>
-            <m:sSubPr>
-              <m:ctrlPr>
+      </w:del>
+      <m:oMath>
+        <m:sSub>
+          <m:sSubPr>
+            <m:ctrlPr>
+              <w:del w:id="79" w:author="Darquenne, Chantal" w:date="2020-05-03T14:17:00Z">
                 <w:rPr>
                   <w:rFonts w:ascii="Cambria Math" w:hAnsi="Cambria Math" w:cs="Times New Roman"/>
                   <w:color w:val="000000" w:themeColor="text1"/>
@@ -2165,10 +2224,12 @@
                   <w:szCs w:val="24"/>
                   <w:shd w:val="clear" w:color="auto" w:fill="FFFFFF"/>
                 </w:rPr>
-              </m:ctrlPr>
-            </m:sSubPr>
-            <m:e>
-              <m:r>
+              </w:del>
+            </m:ctrlPr>
+          </m:sSubPr>
+          <m:e>
+            <m:r>
+              <w:del w:id="80" w:author="Darquenne, Chantal" w:date="2020-05-03T14:17:00Z">
                 <w:rPr>
                   <w:rFonts w:ascii="Cambria Math" w:hAnsi="Cambria Math" w:cs="Times New Roman"/>
                   <w:color w:val="000000" w:themeColor="text1"/>
@@ -2177,10 +2238,12 @@
                   <w:shd w:val="clear" w:color="auto" w:fill="FFFFFF"/>
                 </w:rPr>
                 <m:t>DV</m:t>
-              </m:r>
-            </m:e>
-            <m:sub>
-              <m:r>
+              </w:del>
+            </m:r>
+          </m:e>
+          <m:sub>
+            <m:r>
+              <w:del w:id="81" w:author="Darquenne, Chantal" w:date="2020-05-03T14:17:00Z">
                 <w:rPr>
                   <w:rFonts w:ascii="Cambria Math" w:eastAsia="Cambria Math" w:hAnsi="Cambria Math" w:cs="Times New Roman"/>
                   <w:color w:val="000000" w:themeColor="text1"/>
@@ -2189,10 +2252,12 @@
                   <w:shd w:val="clear" w:color="auto" w:fill="FFFFFF"/>
                 </w:rPr>
                 <m:t>Accessory</m:t>
-              </m:r>
-            </m:sub>
-          </m:sSub>
-        </m:oMath>
+              </w:del>
+            </m:r>
+          </m:sub>
+        </m:sSub>
+      </m:oMath>
+      <w:del w:id="82" w:author="Darquenne, Chantal" w:date="2020-05-03T14:17:00Z">
         <w:r>
           <w:rPr>
             <w:rFonts w:ascii="Times New Roman" w:hAnsi="Times New Roman" w:cs="Times New Roman"/>
@@ -2203,10 +2268,12 @@
           </w:rPr>
           <w:delText xml:space="preserve"> was negatively correlated with particle size (p=0.026). </w:delText>
         </w:r>
-        <m:oMath>
-          <m:sSub>
-            <m:sSubPr>
-              <m:ctrlPr>
+      </w:del>
+      <m:oMath>
+        <m:sSub>
+          <m:sSubPr>
+            <m:ctrlPr>
+              <w:del w:id="83" w:author="Darquenne, Chantal" w:date="2020-05-03T14:17:00Z">
                 <w:rPr>
                   <w:rFonts w:ascii="Cambria Math" w:hAnsi="Cambria Math" w:cs="Times New Roman"/>
                   <w:color w:val="000000" w:themeColor="text1"/>
@@ -2214,10 +2281,12 @@
                   <w:szCs w:val="24"/>
                   <w:shd w:val="clear" w:color="auto" w:fill="FFFFFF"/>
                 </w:rPr>
-              </m:ctrlPr>
-            </m:sSubPr>
-            <m:e>
-              <m:r>
+              </w:del>
+            </m:ctrlPr>
+          </m:sSubPr>
+          <m:e>
+            <m:r>
+              <w:del w:id="84" w:author="Darquenne, Chantal" w:date="2020-05-03T14:17:00Z">
                 <w:rPr>
                   <w:rFonts w:ascii="Cambria Math" w:hAnsi="Cambria Math" w:cs="Times New Roman"/>
                   <w:color w:val="000000" w:themeColor="text1"/>
@@ -2226,10 +2295,12 @@
                   <w:shd w:val="clear" w:color="auto" w:fill="FFFFFF"/>
                 </w:rPr>
                 <m:t>DV</m:t>
-              </m:r>
-            </m:e>
-            <m:sub>
-              <m:r>
+              </w:del>
+            </m:r>
+          </m:e>
+          <m:sub>
+            <m:r>
+              <w:del w:id="85" w:author="Darquenne, Chantal" w:date="2020-05-03T14:17:00Z">
                 <w:rPr>
                   <w:rFonts w:ascii="Cambria Math" w:eastAsia="Cambria Math" w:hAnsi="Cambria Math" w:cs="Times New Roman"/>
                   <w:color w:val="000000" w:themeColor="text1"/>
@@ -2238,10 +2309,12 @@
                   <w:shd w:val="clear" w:color="auto" w:fill="FFFFFF"/>
                 </w:rPr>
                 <m:t>Middle</m:t>
-              </m:r>
-            </m:sub>
-          </m:sSub>
-        </m:oMath>
+              </w:del>
+            </m:r>
+          </m:sub>
+        </m:sSub>
+      </m:oMath>
+      <w:del w:id="86" w:author="Darquenne, Chantal" w:date="2020-05-03T14:17:00Z">
         <w:r>
           <w:rPr>
             <w:rFonts w:ascii="Times New Roman" w:hAnsi="Times New Roman" w:cs="Times New Roman"/>
@@ -2252,10 +2325,12 @@
           </w:rPr>
           <w:delText xml:space="preserve"> and </w:delText>
         </w:r>
-        <m:oMath>
-          <m:sSub>
-            <m:sSubPr>
-              <m:ctrlPr>
+      </w:del>
+      <m:oMath>
+        <m:sSub>
+          <m:sSubPr>
+            <m:ctrlPr>
+              <w:del w:id="87" w:author="Darquenne, Chantal" w:date="2020-05-03T14:17:00Z">
                 <w:rPr>
                   <w:rFonts w:ascii="Cambria Math" w:hAnsi="Cambria Math" w:cs="Times New Roman"/>
                   <w:color w:val="000000" w:themeColor="text1"/>
@@ -2263,10 +2338,12 @@
                   <w:szCs w:val="24"/>
                   <w:shd w:val="clear" w:color="auto" w:fill="FFFFFF"/>
                 </w:rPr>
-              </m:ctrlPr>
-            </m:sSubPr>
-            <m:e>
-              <m:r>
+              </w:del>
+            </m:ctrlPr>
+          </m:sSubPr>
+          <m:e>
+            <m:r>
+              <w:del w:id="88" w:author="Darquenne, Chantal" w:date="2020-05-03T14:17:00Z">
                 <w:rPr>
                   <w:rFonts w:ascii="Cambria Math" w:hAnsi="Cambria Math" w:cs="Times New Roman"/>
                   <w:color w:val="000000" w:themeColor="text1"/>
@@ -2275,10 +2352,12 @@
                   <w:shd w:val="clear" w:color="auto" w:fill="FFFFFF"/>
                 </w:rPr>
                 <m:t>DV</m:t>
-              </m:r>
-            </m:e>
-            <m:sub>
-              <m:r>
+              </w:del>
+            </m:r>
+          </m:e>
+          <m:sub>
+            <m:r>
+              <w:del w:id="89" w:author="Darquenne, Chantal" w:date="2020-05-03T14:17:00Z">
                 <w:rPr>
                   <w:rFonts w:ascii="Cambria Math" w:eastAsia="Cambria Math" w:hAnsi="Cambria Math" w:cs="Times New Roman"/>
                   <w:color w:val="000000" w:themeColor="text1"/>
@@ -2287,10 +2366,12 @@
                   <w:shd w:val="clear" w:color="auto" w:fill="FFFFFF"/>
                 </w:rPr>
                 <m:t>Caudal</m:t>
-              </m:r>
-            </m:sub>
-          </m:sSub>
-        </m:oMath>
+              </w:del>
+            </m:r>
+          </m:sub>
+        </m:sSub>
+      </m:oMath>
+      <w:del w:id="90" w:author="Darquenne, Chantal" w:date="2020-05-03T14:17:00Z">
         <w:r>
           <w:rPr>
             <w:rFonts w:ascii="Times New Roman" w:hAnsi="Times New Roman" w:cs="Times New Roman"/>
@@ -2322,7 +2403,7 @@
         </w:rPr>
         <w:t xml:space="preserve">At the near-acini level, </w:t>
       </w:r>
-      <w:del w:id="56" w:author="Darquenne, Chantal" w:date="2020-05-03T17:48:00Z">
+      <w:del w:id="91" w:author="Darquenne, Chantal" w:date="2020-05-03T17:48:00Z">
         <w:r>
           <w:rPr>
             <w:rFonts w:ascii="Times New Roman" w:hAnsi="Times New Roman" w:cs="Times New Roman"/>
@@ -2334,7 +2415,7 @@
           <w:delText xml:space="preserve">positive correlations </w:delText>
         </w:r>
       </w:del>
-      <w:del w:id="57" w:author="Darquenne, Chantal" w:date="2020-05-03T14:07:00Z">
+      <w:del w:id="92" w:author="Darquenne, Chantal" w:date="2020-05-03T14:07:00Z">
         <w:r>
           <w:rPr>
             <w:rFonts w:ascii="Times New Roman" w:hAnsi="Times New Roman" w:cs="Times New Roman"/>
@@ -2346,7 +2427,7 @@
           <w:delText>a</w:delText>
         </w:r>
       </w:del>
-      <w:del w:id="58" w:author="Darquenne, Chantal" w:date="2020-05-03T17:48:00Z">
+      <w:del w:id="93" w:author="Darquenne, Chantal" w:date="2020-05-03T17:48:00Z">
         <w:r>
           <w:rPr>
             <w:rFonts w:ascii="Times New Roman" w:hAnsi="Times New Roman" w:cs="Times New Roman"/>
@@ -2378,7 +2459,7 @@
         </w:rPr>
         <w:t xml:space="preserve"> </w:t>
       </w:r>
-      <w:del w:id="59" w:author="Darquenne, Chantal" w:date="2020-05-03T17:48:00Z">
+      <w:del w:id="94" w:author="Darquenne, Chantal" w:date="2020-05-03T17:48:00Z">
         <w:r>
           <w:rPr>
             <w:rFonts w:ascii="Times New Roman" w:hAnsi="Times New Roman" w:cs="Times New Roman"/>
@@ -2390,7 +2471,7 @@
           <w:delText>as well as</w:delText>
         </w:r>
       </w:del>
-      <w:ins w:id="60" w:author="Darquenne, Chantal" w:date="2020-05-03T17:48:00Z">
+      <w:ins w:id="95" w:author="Darquenne, Chantal" w:date="2020-05-03T17:48:00Z">
         <w:r>
           <w:rPr>
             <w:rFonts w:ascii="Times New Roman" w:hAnsi="Times New Roman" w:cs="Times New Roman"/>
@@ -2422,7 +2503,7 @@
         </w:rPr>
         <w:t xml:space="preserve">standard deviation </w:t>
       </w:r>
-      <w:del w:id="61" w:author="Darquenne, Chantal" w:date="2020-05-03T17:49:00Z">
+      <w:del w:id="96" w:author="Darquenne, Chantal" w:date="2020-05-03T17:49:00Z">
         <w:r>
           <w:rPr>
             <w:rFonts w:ascii="Times New Roman" w:hAnsi="Times New Roman" w:cs="Times New Roman"/>
@@ -2434,7 +2515,7 @@
           <w:delText>of the distributions</w:delText>
         </w:r>
       </w:del>
-      <w:ins w:id="62" w:author="Darquenne, Chantal" w:date="2020-05-03T17:48:00Z">
+      <w:ins w:id="97" w:author="Darquenne, Chantal" w:date="2020-05-03T17:48:00Z">
         <w:r>
           <w:rPr>
             <w:rFonts w:ascii="Times New Roman" w:hAnsi="Times New Roman" w:cs="Times New Roman"/>
@@ -2456,7 +2537,7 @@
         </w:rPr>
         <w:t>.</w:t>
       </w:r>
-      <w:ins w:id="63" w:author="Darquenne, Chantal" w:date="2020-05-03T14:18:00Z">
+      <w:ins w:id="98" w:author="Darquenne, Chantal" w:date="2020-05-03T14:18:00Z">
         <w:r>
           <w:rPr>
             <w:rFonts w:ascii="Times New Roman" w:hAnsi="Times New Roman" w:cs="Times New Roman"/>
@@ -2474,7 +2555,7 @@
         <w:spacing w:line="480" w:lineRule="auto"/>
         <w:jc w:val="both"/>
         <w:rPr>
-          <w:ins w:id="64" w:author="Darquenne, Chantal" w:date="2020-05-03T17:50:00Z"/>
+          <w:ins w:id="99" w:author="Darquenne, Chantal" w:date="2020-05-03T17:50:00Z"/>
           <w:rFonts w:ascii="Times New Roman" w:hAnsi="Times New Roman" w:cs="Times New Roman"/>
           <w:color w:val="000000" w:themeColor="text1"/>
           <w:sz w:val="24"/>
@@ -2482,7 +2563,7 @@
           <w:shd w:val="clear" w:color="auto" w:fill="FFFFFF"/>
         </w:rPr>
       </w:pPr>
-      <w:del w:id="65" w:author="Darquenne, Chantal" w:date="2020-05-03T14:22:00Z">
+      <w:del w:id="100" w:author="Darquenne, Chantal" w:date="2020-05-03T14:22:00Z">
         <w:r>
           <w:rPr>
             <w:rFonts w:ascii="Times New Roman" w:hAnsi="Times New Roman" w:cs="Times New Roman"/>
@@ -2494,7 +2575,7 @@
           <w:delText>In conclusion,</w:delText>
         </w:r>
       </w:del>
-      <w:ins w:id="66" w:author="Darquenne, Chantal" w:date="2020-05-03T14:22:00Z">
+      <w:ins w:id="101" w:author="Darquenne, Chantal" w:date="2020-05-03T14:22:00Z">
         <w:r>
           <w:rPr>
             <w:rFonts w:ascii="Times New Roman" w:hAnsi="Times New Roman" w:cs="Times New Roman"/>
@@ -2516,7 +2597,7 @@
         </w:rPr>
         <w:t xml:space="preserve"> </w:t>
       </w:r>
-      <w:ins w:id="67" w:author="Darquenne, Chantal" w:date="2020-05-03T14:23:00Z">
+      <w:ins w:id="102" w:author="Darquenne, Chantal" w:date="2020-05-03T14:23:00Z">
         <w:r>
           <w:rPr>
             <w:rFonts w:ascii="Times New Roman" w:hAnsi="Times New Roman" w:cs="Times New Roman"/>
@@ -2528,7 +2609,7 @@
           <w:t>the</w:t>
         </w:r>
       </w:ins>
-      <w:del w:id="68" w:author="Darquenne, Chantal" w:date="2020-05-03T14:23:00Z">
+      <w:del w:id="103" w:author="Darquenne, Chantal" w:date="2020-05-03T14:23:00Z">
         <w:r>
           <w:rPr>
             <w:rFonts w:ascii="Times New Roman" w:hAnsi="Times New Roman" w:cs="Times New Roman"/>
@@ -2550,7 +2631,7 @@
         </w:rPr>
         <w:t xml:space="preserve"> uneven distribution of deposited particles </w:t>
       </w:r>
-      <w:ins w:id="69" w:author="Darquenne, Chantal" w:date="2020-05-03T14:23:00Z">
+      <w:ins w:id="104" w:author="Darquenne, Chantal" w:date="2020-05-03T14:23:00Z">
         <w:r>
           <w:rPr>
             <w:rFonts w:ascii="Times New Roman" w:hAnsi="Times New Roman" w:cs="Times New Roman"/>
@@ -2562,7 +2643,7 @@
           <w:t xml:space="preserve">in </w:t>
         </w:r>
       </w:ins>
-      <w:del w:id="70" w:author="Darquenne, Chantal" w:date="2020-05-03T14:23:00Z">
+      <w:del w:id="105" w:author="Darquenne, Chantal" w:date="2020-05-03T14:23:00Z">
         <w:r>
           <w:rPr>
             <w:rFonts w:ascii="Times New Roman" w:hAnsi="Times New Roman" w:cs="Times New Roman"/>
@@ -2584,7 +2665,7 @@
         </w:rPr>
         <w:t>the mouse lung</w:t>
       </w:r>
-      <w:ins w:id="71" w:author="Darquenne, Chantal" w:date="2020-05-03T17:49:00Z">
+      <w:ins w:id="106" w:author="Darquenne, Chantal" w:date="2020-05-03T17:49:00Z">
         <w:r>
           <w:rPr>
             <w:rFonts w:ascii="Times New Roman" w:hAnsi="Times New Roman" w:cs="Times New Roman"/>
@@ -2596,7 +2677,7 @@
           <w:t xml:space="preserve"> </w:t>
         </w:r>
       </w:ins>
-      <w:ins w:id="72" w:author="Darquenne, Chantal" w:date="2020-05-03T14:23:00Z">
+      <w:ins w:id="107" w:author="Darquenne, Chantal" w:date="2020-05-03T14:23:00Z">
         <w:r>
           <w:rPr>
             <w:rFonts w:ascii="Times New Roman" w:hAnsi="Times New Roman" w:cs="Times New Roman"/>
@@ -2618,7 +2699,7 @@
         </w:rPr>
         <w:t xml:space="preserve"> at the lobar and near-acini level</w:t>
       </w:r>
-      <w:del w:id="73" w:author="Darquenne, Chantal" w:date="2020-05-03T14:23:00Z">
+      <w:del w:id="108" w:author="Darquenne, Chantal" w:date="2020-05-03T14:23:00Z">
         <w:r>
           <w:rPr>
             <w:rFonts w:ascii="Times New Roman" w:hAnsi="Times New Roman" w:cs="Times New Roman"/>
@@ -2630,7 +2711,7 @@
           <w:delText xml:space="preserve"> </w:delText>
         </w:r>
       </w:del>
-      <w:del w:id="74" w:author="Darquenne, Chantal" w:date="2020-05-03T14:18:00Z">
+      <w:del w:id="109" w:author="Darquenne, Chantal" w:date="2020-05-03T14:18:00Z">
         <w:r>
           <w:rPr>
             <w:rFonts w:ascii="Times New Roman" w:hAnsi="Times New Roman" w:cs="Times New Roman"/>
@@ -2642,7 +2723,7 @@
           <w:delText>i</w:delText>
         </w:r>
       </w:del>
-      <w:del w:id="75" w:author="Darquenne, Chantal" w:date="2020-05-03T14:23:00Z">
+      <w:del w:id="110" w:author="Darquenne, Chantal" w:date="2020-05-03T14:23:00Z">
         <w:r>
           <w:rPr>
             <w:rFonts w:ascii="Times New Roman" w:hAnsi="Times New Roman" w:cs="Times New Roman"/>
@@ -2684,7 +2765,7 @@
         </w:rPr>
         <w:t xml:space="preserve">, depending on the lobe, individual lobe analysis to determine overall deposition may either underestimate or overestimate total lung burden, at least for </w:t>
       </w:r>
-      <w:ins w:id="76" w:author="Darquenne, Chantal" w:date="2020-05-03T17:50:00Z">
+      <w:ins w:id="111" w:author="Darquenne, Chantal" w:date="2020-05-03T17:50:00Z">
         <w:r>
           <w:rPr>
             <w:rFonts w:ascii="Times New Roman" w:hAnsi="Times New Roman" w:cs="Times New Roman"/>
@@ -2706,7 +2787,7 @@
         </w:rPr>
         <w:t>particles</w:t>
       </w:r>
-      <w:del w:id="77" w:author="Darquenne, Chantal" w:date="2020-05-03T17:50:00Z">
+      <w:del w:id="112" w:author="Darquenne, Chantal" w:date="2020-05-03T17:50:00Z">
         <w:r>
           <w:rPr>
             <w:rFonts w:ascii="Times New Roman" w:hAnsi="Times New Roman" w:cs="Times New Roman"/>
@@ -2734,7 +2815,7 @@
         <w:spacing w:line="480" w:lineRule="auto"/>
         <w:jc w:val="both"/>
         <w:rPr>
-          <w:del w:id="78" w:author="Darquenne, Chantal" w:date="2020-05-03T14:12:00Z"/>
+          <w:del w:id="113" w:author="Darquenne, Chantal" w:date="2020-05-03T14:12:00Z"/>
           <w:rFonts w:ascii="Times New Roman" w:hAnsi="Times New Roman" w:cs="Times New Roman"/>
           <w:color w:val="000000" w:themeColor="text1"/>
           <w:sz w:val="24"/>
@@ -2752,7 +2833,7 @@
         </w:rPr>
         <w:t xml:space="preserve"> </w:t>
       </w:r>
-      <w:del w:id="79" w:author="Darquenne, Chantal" w:date="2020-05-03T14:18:00Z">
+      <w:del w:id="114" w:author="Darquenne, Chantal" w:date="2020-05-03T14:18:00Z">
         <w:r>
           <w:rPr>
             <w:rFonts w:ascii="Times New Roman" w:hAnsi="Times New Roman" w:cs="Times New Roman"/>
@@ -2770,7 +2851,7 @@
         <w:spacing w:line="480" w:lineRule="auto"/>
         <w:jc w:val="both"/>
         <w:rPr>
-          <w:ins w:id="80" w:author="Darquenne, Chantal" w:date="2020-05-03T14:23:00Z"/>
+          <w:ins w:id="115" w:author="Darquenne, Chantal" w:date="2020-05-03T14:23:00Z"/>
           <w:rFonts w:ascii="Times New Roman" w:hAnsi="Times New Roman" w:cs="Times New Roman"/>
           <w:color w:val="000000"/>
           <w:sz w:val="24"/>
@@ -2784,14 +2865,14 @@
         <w:spacing w:line="480" w:lineRule="auto"/>
         <w:jc w:val="both"/>
         <w:rPr>
-          <w:ins w:id="81" w:author="Darquenne, Chantal" w:date="2020-05-03T14:23:00Z"/>
-          <w:rFonts w:ascii="Times New Roman" w:hAnsi="Times New Roman" w:cs="Times New Roman"/>
-          <w:color w:val="000000"/>
-          <w:sz w:val="24"/>
-          <w:szCs w:val="24"/>
-          <w:shd w:val="clear" w:color="auto" w:fill="FFFFFF"/>
-        </w:rPr>
-        <w:pPrChange w:id="82" w:author="Darquenne, Chantal" w:date="2020-05-03T14:22:00Z">
+          <w:ins w:id="116" w:author="Darquenne, Chantal" w:date="2020-05-03T14:23:00Z"/>
+          <w:rFonts w:ascii="Times New Roman" w:hAnsi="Times New Roman" w:cs="Times New Roman"/>
+          <w:color w:val="000000"/>
+          <w:sz w:val="24"/>
+          <w:szCs w:val="24"/>
+          <w:shd w:val="clear" w:color="auto" w:fill="FFFFFF"/>
+        </w:rPr>
+        <w:pPrChange w:id="117" w:author="Darquenne, Chantal" w:date="2020-05-03T14:22:00Z">
           <w:pPr>
             <w:autoSpaceDE w:val="0"/>
             <w:autoSpaceDN w:val="0"/>
@@ -2800,7 +2881,7 @@
           </w:pPr>
         </w:pPrChange>
       </w:pPr>
-      <w:ins w:id="83" w:author="Darquenne, Chantal" w:date="2020-05-03T14:23:00Z">
+      <w:ins w:id="118" w:author="Darquenne, Chantal" w:date="2020-05-03T14:23:00Z">
         <w:r>
           <w:rPr>
             <w:rFonts w:ascii="Times New Roman" w:hAnsi="Times New Roman" w:cs="Times New Roman"/>
@@ -2812,7 +2893,7 @@
           <w:t>Keywords: lobar deposition</w:t>
         </w:r>
       </w:ins>
-      <w:ins w:id="84" w:author="Darquenne, Chantal" w:date="2020-05-03T14:24:00Z">
+      <w:ins w:id="119" w:author="Darquenne, Chantal" w:date="2020-05-03T14:24:00Z">
         <w:r>
           <w:rPr>
             <w:rFonts w:ascii="Times New Roman" w:hAnsi="Times New Roman" w:cs="Times New Roman"/>
@@ -2824,7 +2905,7 @@
           <w:t>,</w:t>
         </w:r>
       </w:ins>
-      <w:ins w:id="85" w:author="Darquenne, Chantal" w:date="2020-05-04T08:23:00Z">
+      <w:ins w:id="120" w:author="Darquenne, Chantal" w:date="2020-05-04T08:23:00Z">
         <w:r>
           <w:rPr>
             <w:rFonts w:ascii="Times New Roman" w:hAnsi="Times New Roman" w:cs="Times New Roman"/>
@@ -2842,14 +2923,14 @@
         <w:spacing w:line="480" w:lineRule="auto"/>
         <w:jc w:val="both"/>
         <w:rPr>
-          <w:del w:id="86" w:author="Darquenne, Chantal" w:date="2020-05-03T14:12:00Z"/>
-          <w:rFonts w:ascii="Times New Roman" w:hAnsi="Times New Roman" w:cs="Times New Roman"/>
-          <w:color w:val="000000" w:themeColor="text1"/>
-          <w:sz w:val="24"/>
-          <w:szCs w:val="24"/>
-          <w:shd w:val="clear" w:color="auto" w:fill="FFFFFF"/>
-        </w:rPr>
-        <w:pPrChange w:id="87" w:author="Darquenne, Chantal" w:date="2020-05-03T14:22:00Z">
+          <w:del w:id="121" w:author="Darquenne, Chantal" w:date="2020-05-03T14:12:00Z"/>
+          <w:rFonts w:ascii="Times New Roman" w:hAnsi="Times New Roman" w:cs="Times New Roman"/>
+          <w:color w:val="000000" w:themeColor="text1"/>
+          <w:sz w:val="24"/>
+          <w:szCs w:val="24"/>
+          <w:shd w:val="clear" w:color="auto" w:fill="FFFFFF"/>
+        </w:rPr>
+        <w:pPrChange w:id="122" w:author="Darquenne, Chantal" w:date="2020-05-03T14:22:00Z">
           <w:pPr>
             <w:spacing w:line="480" w:lineRule="auto"/>
           </w:pPr>
@@ -2866,7 +2947,7 @@
           <w:sz w:val="24"/>
           <w:szCs w:val="24"/>
         </w:rPr>
-        <w:pPrChange w:id="88" w:author="Darquenne, Chantal" w:date="2020-05-03T14:22:00Z">
+        <w:pPrChange w:id="123" w:author="Darquenne, Chantal" w:date="2020-05-03T14:22:00Z">
           <w:pPr/>
         </w:pPrChange>
       </w:pPr>
@@ -3671,25 +3752,7 @@
           <w:sz w:val="24"/>
           <w:szCs w:val="24"/>
         </w:rPr>
-        <w:t xml:space="preserve">provided such data for the mouse lung in a publicly accessible repository, the </w:t>
-      </w:r>
-      <w:proofErr w:type="spellStart"/>
-      <w:r>
-        <w:rPr>
-          <w:rFonts w:ascii="Times New Roman" w:hAnsi="Times New Roman" w:cs="Times New Roman"/>
-          <w:sz w:val="24"/>
-          <w:szCs w:val="24"/>
-        </w:rPr>
-        <w:t>lapdMouse</w:t>
-      </w:r>
-      <w:proofErr w:type="spellEnd"/>
-      <w:r>
-        <w:rPr>
-          <w:rFonts w:ascii="Times New Roman" w:hAnsi="Times New Roman" w:cs="Times New Roman"/>
-          <w:sz w:val="24"/>
-          <w:szCs w:val="24"/>
-        </w:rPr>
-        <w:t xml:space="preserve"> archive </w:t>
+        <w:t xml:space="preserve">provided such data for the mouse lung in a publicly accessible repository, the lapdMouse archive </w:t>
       </w:r>
       <w:r>
         <w:rPr>
@@ -4763,39 +4826,17 @@
           <w:szCs w:val="24"/>
           <w:shd w:val="clear" w:color="auto" w:fill="FFFFFF"/>
         </w:rPr>
-        <w:t xml:space="preserve">in the </w:t>
-      </w:r>
-      <w:proofErr w:type="spellStart"/>
-      <w:r>
-        <w:rPr>
-          <w:rFonts w:ascii="Times New Roman" w:hAnsi="Times New Roman" w:cs="Times New Roman"/>
-          <w:color w:val="000000" w:themeColor="text1"/>
-          <w:sz w:val="24"/>
-          <w:szCs w:val="24"/>
-          <w:shd w:val="clear" w:color="auto" w:fill="FFFFFF"/>
-        </w:rPr>
-        <w:t>lapdM</w:t>
-      </w:r>
-      <w:r>
-        <w:rPr>
-          <w:rFonts w:ascii="Times New Roman" w:hAnsi="Times New Roman" w:cs="Times New Roman"/>
-          <w:color w:val="000000" w:themeColor="text1"/>
-          <w:sz w:val="24"/>
-          <w:szCs w:val="24"/>
-          <w:shd w:val="clear" w:color="auto" w:fill="FFFFFF"/>
-        </w:rPr>
-        <w:t>ouse</w:t>
-      </w:r>
-      <w:proofErr w:type="spellEnd"/>
-      <w:r>
-        <w:rPr>
-          <w:rFonts w:ascii="Times New Roman" w:hAnsi="Times New Roman" w:cs="Times New Roman"/>
-          <w:color w:val="000000" w:themeColor="text1"/>
-          <w:sz w:val="24"/>
-          <w:szCs w:val="24"/>
-          <w:shd w:val="clear" w:color="auto" w:fill="FFFFFF"/>
-        </w:rPr>
-        <w:t xml:space="preserve"> archive</w:t>
+        <w:t>in the lapdM</w:t>
+      </w:r>
+      <w:r>
+        <w:rPr>
+          <w:rFonts w:ascii="Times New Roman" w:hAnsi="Times New Roman" w:cs="Times New Roman"/>
+          <w:color w:val="000000" w:themeColor="text1"/>
+          <w:sz w:val="24"/>
+          <w:szCs w:val="24"/>
+          <w:shd w:val="clear" w:color="auto" w:fill="FFFFFF"/>
+        </w:rPr>
+        <w:t>ouse archive</w:t>
       </w:r>
       <w:r>
         <w:rPr>
@@ -9630,12 +9671,13 @@
         <w:jc w:val="both"/>
         <w:rPr>
           <w:rFonts w:ascii="Times New Roman" w:hAnsi="Times New Roman" w:cs="Times New Roman"/>
-          <w:color w:val="000000"/>
+          <w:color w:val="FF0000"/>
           <w:sz w:val="24"/>
           <w:szCs w:val="24"/>
           <w:shd w:val="clear" w:color="auto" w:fill="FFFFFF"/>
         </w:rPr>
       </w:pPr>
+      <w:bookmarkStart w:id="124" w:name="_Hlk40371649"/>
       <w:r>
         <w:rPr>
           <w:rFonts w:ascii="Times New Roman" w:hAnsi="Times New Roman" w:cs="Times New Roman"/>
@@ -9644,7 +9686,7 @@
           <w:szCs w:val="24"/>
           <w:shd w:val="clear" w:color="auto" w:fill="FFFFFF"/>
         </w:rPr>
-        <w:t>N</w:t>
+        <w:t xml:space="preserve">A deposition density threshold </w:t>
       </w:r>
       <w:r>
         <w:rPr>
@@ -9654,7 +9696,7 @@
           <w:szCs w:val="24"/>
           <w:shd w:val="clear" w:color="auto" w:fill="FFFFFF"/>
         </w:rPr>
-        <w:t>ear</w:t>
+        <w:t xml:space="preserve">is set to be </w:t>
       </w:r>
       <w:r>
         <w:rPr>
@@ -9664,7 +9706,17 @@
           <w:szCs w:val="24"/>
           <w:shd w:val="clear" w:color="auto" w:fill="FFFFFF"/>
         </w:rPr>
-        <w:t>-acini compartments with mean deposition equal to or higher than 2.33 (</w:t>
+        <w:t xml:space="preserve">2.33 </w:t>
+      </w:r>
+      <w:r>
+        <w:rPr>
+          <w:rFonts w:ascii="Times New Roman" w:hAnsi="Times New Roman" w:cs="Times New Roman"/>
+          <w:color w:val="FF0000"/>
+          <w:sz w:val="24"/>
+          <w:szCs w:val="24"/>
+          <w:shd w:val="clear" w:color="auto" w:fill="FFFFFF"/>
+        </w:rPr>
+        <w:t>(</w:t>
       </w:r>
       <m:oMath>
         <m:sSub>
@@ -9714,7 +9766,7 @@
           <w:szCs w:val="24"/>
           <w:shd w:val="clear" w:color="auto" w:fill="FFFFFF"/>
         </w:rPr>
-        <w:t xml:space="preserve">) standard deviations above the median </w:t>
+        <w:t>)</w:t>
       </w:r>
       <w:r>
         <w:rPr>
@@ -9724,9 +9776,16 @@
           <w:szCs w:val="24"/>
           <w:shd w:val="clear" w:color="auto" w:fill="FFFFFF"/>
         </w:rPr>
-        <w:t>were</w:t>
-      </w:r>
-      <w:r>
+        <w:t xml:space="preserve"> standard deviations above the median.  </w:t>
+      </w:r>
+    </w:p>
+    <w:p>
+      <w:pPr>
+        <w:autoSpaceDE w:val="0"/>
+        <w:autoSpaceDN w:val="0"/>
+        <w:adjustRightInd w:val="0"/>
+        <w:spacing w:after="0" w:line="480" w:lineRule="auto"/>
+        <w:jc w:val="both"/>
         <w:rPr>
           <w:rFonts w:ascii="Times New Roman" w:hAnsi="Times New Roman" w:cs="Times New Roman"/>
           <w:color w:val="FF0000"/>
@@ -9734,9 +9793,15 @@
           <w:szCs w:val="24"/>
           <w:shd w:val="clear" w:color="auto" w:fill="FFFFFF"/>
         </w:rPr>
-        <w:t xml:space="preserve"> visualized as hotspots on the lung mesh</w:t>
-      </w:r>
-      <w:r>
+      </w:pPr>
+    </w:p>
+    <w:p>
+      <w:pPr>
+        <w:autoSpaceDE w:val="0"/>
+        <w:autoSpaceDN w:val="0"/>
+        <w:adjustRightInd w:val="0"/>
+        <w:spacing w:after="0" w:line="480" w:lineRule="auto"/>
+        <w:jc w:val="both"/>
         <w:rPr>
           <w:rFonts w:ascii="Times New Roman" w:hAnsi="Times New Roman" w:cs="Times New Roman"/>
           <w:color w:val="FF0000"/>
@@ -9744,8 +9809,7 @@
           <w:szCs w:val="24"/>
           <w:shd w:val="clear" w:color="auto" w:fill="FFFFFF"/>
         </w:rPr>
-        <w:t xml:space="preserve"> reconstructed based on airway orientation and length.</w:t>
-      </w:r>
+      </w:pPr>
       <w:r>
         <w:rPr>
           <w:rFonts w:ascii="Times New Roman" w:hAnsi="Times New Roman" w:cs="Times New Roman"/>
@@ -9754,7 +9818,7 @@
           <w:szCs w:val="24"/>
           <w:shd w:val="clear" w:color="auto" w:fill="FFFFFF"/>
         </w:rPr>
-        <w:t xml:space="preserve"> Add </w:t>
+        <w:t>The lapdMouse archive</w:t>
       </w:r>
       <w:r>
         <w:rPr>
@@ -9764,8 +9828,275 @@
           <w:szCs w:val="24"/>
           <w:shd w:val="clear" w:color="auto" w:fill="FFFFFF"/>
         </w:rPr>
-        <w:t>top to bottom near acini deposition?</w:t>
-      </w:r>
+        <w:t xml:space="preserve"> </w:t>
+      </w:r>
+      <w:r>
+        <w:rPr>
+          <w:rFonts w:ascii="Times New Roman" w:hAnsi="Times New Roman" w:cs="Times New Roman"/>
+          <w:color w:val="FF0000"/>
+          <w:sz w:val="24"/>
+          <w:szCs w:val="24"/>
+          <w:shd w:val="clear" w:color="auto" w:fill="FFFFFF"/>
+        </w:rPr>
+        <w:t>contains a set of</w:t>
+      </w:r>
+      <w:r>
+        <w:rPr>
+          <w:rFonts w:ascii="Times New Roman" w:hAnsi="Times New Roman" w:cs="Times New Roman"/>
+          <w:color w:val="FF0000"/>
+          <w:sz w:val="24"/>
+          <w:szCs w:val="24"/>
+          <w:shd w:val="clear" w:color="auto" w:fill="FFFFFF"/>
+        </w:rPr>
+        <w:t xml:space="preserve"> cylindrical</w:t>
+      </w:r>
+      <w:r>
+        <w:rPr>
+          <w:rFonts w:ascii="Times New Roman" w:hAnsi="Times New Roman" w:cs="Times New Roman"/>
+          <w:color w:val="FF0000"/>
+          <w:sz w:val="24"/>
+          <w:szCs w:val="24"/>
+          <w:shd w:val="clear" w:color="auto" w:fill="FFFFFF"/>
+        </w:rPr>
+        <w:t xml:space="preserve"> airway segments approximated </w:t>
+      </w:r>
+      <w:r>
+        <w:rPr>
+          <w:rFonts w:ascii="Times New Roman" w:hAnsi="Times New Roman" w:cs="Times New Roman"/>
+          <w:color w:val="FF0000"/>
+          <w:sz w:val="24"/>
+          <w:szCs w:val="24"/>
+          <w:shd w:val="clear" w:color="auto" w:fill="FFFFFF"/>
+        </w:rPr>
+        <w:t>from the three-dimensional airway tree meshes. Based on the segment positions, t</w:t>
+      </w:r>
+      <w:r>
+        <w:rPr>
+          <w:rFonts w:ascii="Times New Roman" w:hAnsi="Times New Roman" w:cs="Times New Roman"/>
+          <w:color w:val="FF0000"/>
+          <w:sz w:val="24"/>
+          <w:szCs w:val="24"/>
+          <w:shd w:val="clear" w:color="auto" w:fill="FFFFFF"/>
+        </w:rPr>
+        <w:t xml:space="preserve">he carina of mouse lung is determined by </w:t>
+      </w:r>
+      <w:r>
+        <w:rPr>
+          <w:rFonts w:ascii="Times New Roman" w:hAnsi="Times New Roman" w:cs="Times New Roman"/>
+          <w:color w:val="FF0000"/>
+          <w:sz w:val="24"/>
+          <w:szCs w:val="24"/>
+          <w:shd w:val="clear" w:color="auto" w:fill="FFFFFF"/>
+        </w:rPr>
+        <w:t>locating</w:t>
+      </w:r>
+      <w:r>
+        <w:rPr>
+          <w:rFonts w:ascii="Times New Roman" w:hAnsi="Times New Roman" w:cs="Times New Roman"/>
+          <w:color w:val="FF0000"/>
+          <w:sz w:val="24"/>
+          <w:szCs w:val="24"/>
+          <w:shd w:val="clear" w:color="auto" w:fill="FFFFFF"/>
+        </w:rPr>
+        <w:t xml:space="preserve"> the midpoint of the uppe</w:t>
+      </w:r>
+      <w:r>
+        <w:rPr>
+          <w:rFonts w:ascii="Times New Roman" w:hAnsi="Times New Roman" w:cs="Times New Roman"/>
+          <w:color w:val="FF0000"/>
+          <w:sz w:val="24"/>
+          <w:szCs w:val="24"/>
+          <w:shd w:val="clear" w:color="auto" w:fill="FFFFFF"/>
+        </w:rPr>
+        <w:t>r terminal</w:t>
+      </w:r>
+      <w:r>
+        <w:rPr>
+          <w:rFonts w:ascii="Times New Roman" w:hAnsi="Times New Roman" w:cs="Times New Roman"/>
+          <w:color w:val="FF0000"/>
+          <w:sz w:val="24"/>
+          <w:szCs w:val="24"/>
+          <w:shd w:val="clear" w:color="auto" w:fill="FFFFFF"/>
+        </w:rPr>
+        <w:t xml:space="preserve">s of left and right main bronchi. </w:t>
+      </w:r>
+      <w:r>
+        <w:rPr>
+          <w:rFonts w:ascii="Times New Roman" w:hAnsi="Times New Roman" w:cs="Times New Roman"/>
+          <w:color w:val="FF0000"/>
+          <w:sz w:val="24"/>
+          <w:szCs w:val="24"/>
+          <w:shd w:val="clear" w:color="auto" w:fill="FFFFFF"/>
+        </w:rPr>
+        <w:t xml:space="preserve">The plane perpendicular to the bisector line </w:t>
+      </w:r>
+      <w:r>
+        <w:rPr>
+          <w:rFonts w:ascii="Times New Roman" w:hAnsi="Times New Roman" w:cs="Times New Roman"/>
+          <w:color w:val="FF0000"/>
+          <w:sz w:val="24"/>
+          <w:szCs w:val="24"/>
+          <w:shd w:val="clear" w:color="auto" w:fill="FFFFFF"/>
+        </w:rPr>
+        <w:t>between the left and right bronchi and intersecting with the carina is parameterized and denoted as the apical plane. Distance</w:t>
+      </w:r>
+      <w:r>
+        <w:rPr>
+          <w:rFonts w:ascii="Times New Roman" w:hAnsi="Times New Roman" w:cs="Times New Roman"/>
+          <w:color w:val="FF0000"/>
+          <w:sz w:val="24"/>
+          <w:szCs w:val="24"/>
+          <w:shd w:val="clear" w:color="auto" w:fill="FFFFFF"/>
+        </w:rPr>
+        <w:t>s</w:t>
+      </w:r>
+      <w:r>
+        <w:rPr>
+          <w:rFonts w:ascii="Times New Roman" w:hAnsi="Times New Roman" w:cs="Times New Roman"/>
+          <w:color w:val="FF0000"/>
+          <w:sz w:val="24"/>
+          <w:szCs w:val="24"/>
+          <w:shd w:val="clear" w:color="auto" w:fill="FFFFFF"/>
+        </w:rPr>
+        <w:t xml:space="preserve"> between the near-acini deposition centroids and the apical plane </w:t>
+      </w:r>
+      <w:r>
+        <w:rPr>
+          <w:rFonts w:ascii="Times New Roman" w:hAnsi="Times New Roman" w:cs="Times New Roman"/>
+          <w:color w:val="FF0000"/>
+          <w:sz w:val="24"/>
+          <w:szCs w:val="24"/>
+          <w:shd w:val="clear" w:color="auto" w:fill="FFFFFF"/>
+        </w:rPr>
+        <w:t>are then calculated</w:t>
+      </w:r>
+      <w:r>
+        <w:rPr>
+          <w:rFonts w:ascii="Times New Roman" w:hAnsi="Times New Roman" w:cs="Times New Roman"/>
+          <w:color w:val="FF0000"/>
+          <w:sz w:val="24"/>
+          <w:szCs w:val="24"/>
+          <w:shd w:val="clear" w:color="auto" w:fill="FFFFFF"/>
+        </w:rPr>
+        <w:t xml:space="preserve"> and denoted as the apical distance</w:t>
+      </w:r>
+      <w:r>
+        <w:rPr>
+          <w:rFonts w:ascii="Times New Roman" w:hAnsi="Times New Roman" w:cs="Times New Roman"/>
+          <w:color w:val="FF0000"/>
+          <w:sz w:val="24"/>
+          <w:szCs w:val="24"/>
+          <w:shd w:val="clear" w:color="auto" w:fill="FFFFFF"/>
+        </w:rPr>
+        <w:t xml:space="preserve">. </w:t>
+      </w:r>
+      <w:r>
+        <w:rPr>
+          <w:rFonts w:ascii="Times New Roman" w:hAnsi="Times New Roman" w:cs="Times New Roman"/>
+          <w:color w:val="FF0000"/>
+          <w:sz w:val="24"/>
+          <w:szCs w:val="24"/>
+          <w:shd w:val="clear" w:color="auto" w:fill="FFFFFF"/>
+        </w:rPr>
+        <w:t>The apical distances of d</w:t>
+      </w:r>
+      <w:r>
+        <w:rPr>
+          <w:rFonts w:ascii="Times New Roman" w:hAnsi="Times New Roman" w:cs="Times New Roman"/>
+          <w:color w:val="FF0000"/>
+          <w:sz w:val="24"/>
+          <w:szCs w:val="24"/>
+          <w:shd w:val="clear" w:color="auto" w:fill="FFFFFF"/>
+        </w:rPr>
+        <w:t>eposition centroids that are above the apical plane are</w:t>
+      </w:r>
+      <w:r>
+        <w:rPr>
+          <w:rFonts w:ascii="Times New Roman" w:hAnsi="Times New Roman" w:cs="Times New Roman"/>
+          <w:color w:val="FF0000"/>
+          <w:sz w:val="24"/>
+          <w:szCs w:val="24"/>
+          <w:shd w:val="clear" w:color="auto" w:fill="FFFFFF"/>
+        </w:rPr>
+        <w:t xml:space="preserve"> assigned to be negative</w:t>
+      </w:r>
+      <w:r>
+        <w:rPr>
+          <w:rFonts w:ascii="Times New Roman" w:hAnsi="Times New Roman" w:cs="Times New Roman"/>
+          <w:color w:val="FF0000"/>
+          <w:sz w:val="24"/>
+          <w:szCs w:val="24"/>
+          <w:shd w:val="clear" w:color="auto" w:fill="FFFFFF"/>
+        </w:rPr>
+        <w:t xml:space="preserve">. </w:t>
+      </w:r>
+      <w:r>
+        <w:rPr>
+          <w:rFonts w:ascii="Times New Roman" w:hAnsi="Times New Roman" w:cs="Times New Roman"/>
+          <w:color w:val="FF0000"/>
+          <w:sz w:val="24"/>
+          <w:szCs w:val="24"/>
+          <w:shd w:val="clear" w:color="auto" w:fill="FFFFFF"/>
+        </w:rPr>
+        <w:t>M</w:t>
+      </w:r>
+      <w:r>
+        <w:rPr>
+          <w:rFonts w:ascii="Times New Roman" w:hAnsi="Times New Roman" w:cs="Times New Roman"/>
+          <w:color w:val="FF0000"/>
+          <w:sz w:val="24"/>
+          <w:szCs w:val="24"/>
+          <w:shd w:val="clear" w:color="auto" w:fill="FFFFFF"/>
+        </w:rPr>
+        <w:t xml:space="preserve">ean aerosol deposition is </w:t>
+      </w:r>
+      <w:r>
+        <w:rPr>
+          <w:rFonts w:ascii="Times New Roman" w:hAnsi="Times New Roman" w:cs="Times New Roman"/>
+          <w:color w:val="FF0000"/>
+          <w:sz w:val="24"/>
+          <w:szCs w:val="24"/>
+          <w:shd w:val="clear" w:color="auto" w:fill="FFFFFF"/>
+        </w:rPr>
+        <w:t xml:space="preserve">then </w:t>
+      </w:r>
+      <w:r>
+        <w:rPr>
+          <w:rFonts w:ascii="Times New Roman" w:hAnsi="Times New Roman" w:cs="Times New Roman"/>
+          <w:color w:val="FF0000"/>
+          <w:sz w:val="24"/>
+          <w:szCs w:val="24"/>
+          <w:shd w:val="clear" w:color="auto" w:fill="FFFFFF"/>
+        </w:rPr>
+        <w:t xml:space="preserve">regressed on </w:t>
+      </w:r>
+      <w:r>
+        <w:rPr>
+          <w:rFonts w:ascii="Times New Roman" w:hAnsi="Times New Roman" w:cs="Times New Roman"/>
+          <w:color w:val="FF0000"/>
+          <w:sz w:val="24"/>
+          <w:szCs w:val="24"/>
+          <w:shd w:val="clear" w:color="auto" w:fill="FFFFFF"/>
+        </w:rPr>
+        <w:t>apical distance.</w:t>
+      </w:r>
+    </w:p>
+    <w:bookmarkEnd w:id="124"/>
+    <w:p>
+      <w:pPr>
+        <w:autoSpaceDE w:val="0"/>
+        <w:autoSpaceDN w:val="0"/>
+        <w:adjustRightInd w:val="0"/>
+        <w:spacing w:after="0" w:line="480" w:lineRule="auto"/>
+        <w:jc w:val="both"/>
+        <w:rPr>
+          <w:rFonts w:ascii="Times New Roman" w:hAnsi="Times New Roman" w:cs="Times New Roman"/>
+          <w:color w:val="000000"/>
+          <w:sz w:val="24"/>
+          <w:szCs w:val="24"/>
+          <w:shd w:val="clear" w:color="auto" w:fill="FFFFFF"/>
+        </w:rPr>
+      </w:pPr>
     </w:p>
     <w:p>
       <w:pPr>
@@ -10194,9 +10525,10 @@
           <w:szCs w:val="24"/>
           <w:shd w:val="clear" w:color="auto" w:fill="FFFFFF"/>
         </w:rPr>
+        <w:lastRenderedPageBreak/>
         <w:t>with different strain, sex</w:t>
       </w:r>
-      <w:del w:id="89" w:author="Darquenne, Chantal" w:date="2020-05-04T09:20:00Z">
+      <w:del w:id="125" w:author="Darquenne, Chantal" w:date="2020-05-04T09:20:00Z">
         <w:r>
           <w:rPr>
             <w:rFonts w:ascii="Times New Roman" w:hAnsi="Times New Roman" w:cs="Times New Roman"/>
@@ -10208,7 +10540,7 @@
           <w:delText>,</w:delText>
         </w:r>
       </w:del>
-      <w:ins w:id="90" w:author="Darquenne, Chantal" w:date="2020-05-04T09:20:00Z">
+      <w:ins w:id="126" w:author="Darquenne, Chantal" w:date="2020-05-04T09:20:00Z">
         <w:r>
           <w:rPr>
             <w:rFonts w:ascii="Times New Roman" w:hAnsi="Times New Roman" w:cs="Times New Roman"/>
@@ -10230,7 +10562,7 @@
         </w:rPr>
         <w:t xml:space="preserve"> particle size</w:t>
       </w:r>
-      <w:del w:id="91" w:author="Darquenne, Chantal" w:date="2020-05-04T09:20:00Z">
+      <w:del w:id="127" w:author="Darquenne, Chantal" w:date="2020-05-04T09:20:00Z">
         <w:r>
           <w:rPr>
             <w:rFonts w:ascii="Times New Roman" w:hAnsi="Times New Roman" w:cs="Times New Roman"/>
@@ -10422,7 +10754,7 @@
         </w:rPr>
         <w:t xml:space="preserve"> of </w:t>
       </w:r>
-      <w:del w:id="92" w:author="Darquenne, Chantal" w:date="2020-05-03T14:59:00Z">
+      <w:del w:id="128" w:author="Darquenne, Chantal" w:date="2020-05-03T14:59:00Z">
         <w:r>
           <w:rPr>
             <w:rFonts w:ascii="Times New Roman" w:hAnsi="Times New Roman" w:cs="Times New Roman"/>
@@ -10454,7 +10786,7 @@
         </w:rPr>
         <w:t xml:space="preserve"> </w:t>
       </w:r>
-      <w:ins w:id="93" w:author="Darquenne, Chantal" w:date="2020-05-03T15:00:00Z">
+      <w:ins w:id="129" w:author="Darquenne, Chantal" w:date="2020-05-03T15:00:00Z">
         <w:r>
           <w:rPr>
             <w:rFonts w:ascii="Times New Roman" w:hAnsi="Times New Roman" w:cs="Times New Roman"/>
@@ -10584,7 +10916,6 @@
           <w:sz w:val="24"/>
           <w:szCs w:val="24"/>
         </w:rPr>
-        <w:lastRenderedPageBreak/>
         <w:t>3. RESULTS AND DISCUSSION</w:t>
       </w:r>
     </w:p>
@@ -10811,7 +11142,7 @@
           <w:shd w:val="clear" w:color="auto" w:fill="FFFFFF"/>
         </w:rPr>
       </w:pPr>
-      <w:ins w:id="94" w:author="Darquenne, Chantal" w:date="2020-05-03T15:21:00Z">
+      <w:ins w:id="130" w:author="Darquenne, Chantal" w:date="2020-05-03T15:21:00Z">
         <w:r>
           <w:rPr>
             <w:rFonts w:ascii="Times New Roman" w:hAnsi="Times New Roman" w:cs="Times New Roman"/>
@@ -10824,7 +11155,7 @@
         </w:r>
       </w:ins>
       <w:proofErr w:type="spellStart"/>
-      <w:ins w:id="95" w:author="Darquenne, Chantal" w:date="2020-05-03T15:22:00Z">
+      <w:ins w:id="131" w:author="Darquenne, Chantal" w:date="2020-05-03T15:22:00Z">
         <w:r>
           <w:rPr>
             <w:rFonts w:ascii="Times New Roman" w:hAnsi="Times New Roman" w:cs="Times New Roman"/>
@@ -10860,7 +11191,7 @@
           <w:t xml:space="preserve"> so data were group based </w:t>
         </w:r>
       </w:ins>
-      <w:ins w:id="96" w:author="Darquenne, Chantal" w:date="2020-05-04T08:24:00Z">
+      <w:ins w:id="132" w:author="Darquenne, Chantal" w:date="2020-05-04T08:24:00Z">
         <w:r>
           <w:rPr>
             <w:rFonts w:ascii="Times New Roman" w:hAnsi="Times New Roman" w:cs="Times New Roman"/>
@@ -10872,7 +11203,7 @@
           <w:t>o</w:t>
         </w:r>
       </w:ins>
-      <w:ins w:id="97" w:author="Darquenne, Chantal" w:date="2020-05-03T15:22:00Z">
+      <w:ins w:id="133" w:author="Darquenne, Chantal" w:date="2020-05-03T15:22:00Z">
         <w:r>
           <w:rPr>
             <w:rFonts w:ascii="Times New Roman" w:hAnsi="Times New Roman" w:cs="Times New Roman"/>
@@ -11470,7 +11801,18 @@
           <w:szCs w:val="24"/>
           <w:shd w:val="clear" w:color="auto" w:fill="FFFFFF"/>
         </w:rPr>
-        <w:t>were found for animals exposed to 1 µm particles, however significance was not reached</w:t>
+        <w:t xml:space="preserve">were found for animals </w:t>
+      </w:r>
+      <w:r>
+        <w:rPr>
+          <w:rFonts w:ascii="Times New Roman" w:hAnsi="Times New Roman" w:cs="Times New Roman"/>
+          <w:color w:val="000000"/>
+          <w:sz w:val="24"/>
+          <w:szCs w:val="24"/>
+          <w:shd w:val="clear" w:color="auto" w:fill="FFFFFF"/>
+        </w:rPr>
+        <w:lastRenderedPageBreak/>
+        <w:t>exposed to 1 µm particles, however significance was not reached</w:t>
       </w:r>
       <w:r>
         <w:rPr>
@@ -11964,7 +12306,6 @@
                 <w:szCs w:val="24"/>
                 <w:shd w:val="clear" w:color="auto" w:fill="FFFFFF"/>
               </w:rPr>
-              <w:lastRenderedPageBreak/>
               <w:t>Table 2.</w:t>
             </w:r>
             <w:r>
@@ -13132,6 +13473,7 @@
           <w:szCs w:val="24"/>
           <w:shd w:val="clear" w:color="auto" w:fill="FFFFFF"/>
         </w:rPr>
+        <w:lastRenderedPageBreak/>
         <w:drawing>
           <wp:anchor distT="0" distB="0" distL="114300" distR="114300" simplePos="0" relativeHeight="251673600" behindDoc="0" locked="0" layoutInCell="1" allowOverlap="1" wp14:anchorId="532D73FA" wp14:editId="027FBF7E">
             <wp:simplePos x="0" y="0"/>
@@ -13422,18 +13764,403 @@
           <w:szCs w:val="24"/>
           <w:shd w:val="clear" w:color="auto" w:fill="FFFFFF"/>
         </w:rPr>
+        <w:t>Data showed in Figure 1 and Table 2 compare well with previous studies in rodents</w:t>
+      </w:r>
+      <w:r>
+        <w:rPr>
+          <w:rFonts w:ascii="Times New Roman" w:hAnsi="Times New Roman" w:cs="Times New Roman"/>
+          <w:color w:val="000000"/>
+          <w:sz w:val="24"/>
+          <w:szCs w:val="24"/>
+          <w:shd w:val="clear" w:color="auto" w:fill="FFFFFF"/>
+        </w:rPr>
+        <w:t>.</w:t>
+      </w:r>
+      <w:r>
+        <w:rPr>
+          <w:rFonts w:ascii="Times New Roman" w:hAnsi="Times New Roman" w:cs="Times New Roman"/>
+          <w:color w:val="000000"/>
+          <w:sz w:val="24"/>
+          <w:szCs w:val="24"/>
+          <w:shd w:val="clear" w:color="auto" w:fill="FFFFFF"/>
+        </w:rPr>
+        <w:t xml:space="preserve"> </w:t>
+      </w:r>
+      <w:r>
+        <w:rPr>
+          <w:rFonts w:ascii="Times New Roman" w:hAnsi="Times New Roman" w:cs="Times New Roman"/>
+          <w:color w:val="000000"/>
+          <w:sz w:val="24"/>
+          <w:szCs w:val="24"/>
+          <w:shd w:val="clear" w:color="auto" w:fill="FFFFFF"/>
+        </w:rPr>
+        <w:t xml:space="preserve">Brain and colleagues </w:t>
+      </w:r>
+      <w:r>
+        <w:rPr>
+          <w:rFonts w:ascii="Times New Roman" w:hAnsi="Times New Roman" w:cs="Times New Roman"/>
+          <w:color w:val="000000"/>
+          <w:sz w:val="24"/>
+          <w:szCs w:val="24"/>
+          <w:shd w:val="clear" w:color="auto" w:fill="FFFFFF"/>
+        </w:rPr>
+        <w:fldChar w:fldCharType="begin"/>
+      </w:r>
+      <w:r>
+        <w:rPr>
+          <w:rFonts w:ascii="Times New Roman" w:hAnsi="Times New Roman" w:cs="Times New Roman"/>
+          <w:color w:val="000000"/>
+          <w:sz w:val="24"/>
+          <w:szCs w:val="24"/>
+          <w:shd w:val="clear" w:color="auto" w:fill="FFFFFF"/>
+        </w:rPr>
+        <w:instrText xml:space="preserve"> ADDIN EN.CITE &lt;EndNote&gt;&lt;Cite&gt;&lt;Author&gt;Brain&lt;/Author&gt;&lt;Year&gt;1976&lt;/Year&gt;&lt;RecNum&gt;1614&lt;/RecNum&gt;&lt;DisplayText&gt;(Brain, Knudson, Sorokin, &amp;amp; Davis, 1976)&lt;/DisplayText&gt;&lt;record&gt;&lt;rec-number&gt;1614&lt;/rec-number&gt;&lt;foreign-keys&gt;&lt;key app="EN" db-id="t959wazwe9fvvxex9wqvavdkvavff9pe0red" timestamp="1288637578"&gt;1614&lt;/key&gt;&lt;/foreign-keys&gt;&lt;ref-type name="Journal Article"&gt;17&lt;/ref-type&gt;&lt;contributors&gt;&lt;authors&gt;&lt;author&gt;Brain, J. D.&lt;/author&gt;&lt;author&gt;Knudson, D. E.&lt;/author&gt;&lt;author&gt;Sorokin, S. P.&lt;/author&gt;&lt;author&gt;Davis, M. A.&lt;/author&gt;&lt;/authors&gt;&lt;/contributors&gt;&lt;titles&gt;&lt;title&gt;Pulmonary distribution of particles given by intratracheal instillation or by aerosol inhalation&lt;/title&gt;&lt;secondary-title&gt;Environmental Research&lt;/secondary-title&gt;&lt;/titles&gt;&lt;periodical&gt;&lt;full-title&gt;Environmental Research&lt;/full-title&gt;&lt;/periodical&gt;&lt;pages&gt;13-33&lt;/pages&gt;&lt;volume&gt;11&lt;/volume&gt;&lt;reprint-edition&gt;IN FILE&lt;/reprint-edition&gt;&lt;keywords&gt;&lt;keyword&gt;aerosol inhalation&lt;/keyword&gt;&lt;keyword&gt;distribution&lt;/keyword&gt;&lt;keyword&gt;inhalation&lt;/keyword&gt;&lt;keyword&gt;PULMONARY&lt;/keyword&gt;&lt;/keywords&gt;&lt;dates&gt;&lt;year&gt;1976&lt;/year&gt;&lt;/dates&gt;&lt;urls&gt;&lt;/urls&gt;&lt;/record&gt;&lt;/Cite&gt;&lt;/EndNote&gt;</w:instrText>
+      </w:r>
+      <w:r>
+        <w:rPr>
+          <w:rFonts w:ascii="Times New Roman" w:hAnsi="Times New Roman" w:cs="Times New Roman"/>
+          <w:color w:val="000000"/>
+          <w:sz w:val="24"/>
+          <w:szCs w:val="24"/>
+          <w:shd w:val="clear" w:color="auto" w:fill="FFFFFF"/>
+        </w:rPr>
+        <w:fldChar w:fldCharType="separate"/>
+      </w:r>
+      <w:r>
+        <w:rPr>
+          <w:rFonts w:ascii="Times New Roman" w:hAnsi="Times New Roman" w:cs="Times New Roman"/>
+          <w:noProof/>
+          <w:color w:val="000000"/>
+          <w:sz w:val="24"/>
+          <w:szCs w:val="24"/>
+          <w:shd w:val="clear" w:color="auto" w:fill="FFFFFF"/>
+        </w:rPr>
+        <w:t>(Brain, Knudson, Sorokin, &amp; Davis, 1976)</w:t>
+      </w:r>
+      <w:r>
+        <w:rPr>
+          <w:rFonts w:ascii="Times New Roman" w:hAnsi="Times New Roman" w:cs="Times New Roman"/>
+          <w:color w:val="000000"/>
+          <w:sz w:val="24"/>
+          <w:szCs w:val="24"/>
+          <w:shd w:val="clear" w:color="auto" w:fill="FFFFFF"/>
+        </w:rPr>
+        <w:fldChar w:fldCharType="end"/>
+      </w:r>
+      <w:r>
+        <w:rPr>
+          <w:rFonts w:ascii="Times New Roman" w:hAnsi="Times New Roman" w:cs="Times New Roman"/>
+          <w:color w:val="000000"/>
+          <w:sz w:val="24"/>
+          <w:szCs w:val="24"/>
+          <w:shd w:val="clear" w:color="auto" w:fill="FFFFFF"/>
+        </w:rPr>
+        <w:t xml:space="preserve"> </w:t>
+      </w:r>
+      <w:r>
+        <w:rPr>
+          <w:rFonts w:ascii="Times New Roman" w:hAnsi="Times New Roman" w:cs="Times New Roman"/>
+          <w:color w:val="000000"/>
+          <w:sz w:val="24"/>
+          <w:szCs w:val="24"/>
+          <w:shd w:val="clear" w:color="auto" w:fill="FFFFFF"/>
+        </w:rPr>
+        <w:t>delivered aerosol (MMAD=1.6 µm) to both Syrian golden hamsters and Sprague Dawley rats in animal exposure chambers and determined t</w:t>
+      </w:r>
+      <w:r>
+        <w:rPr>
+          <w:rFonts w:ascii="Times New Roman" w:hAnsi="Times New Roman" w:cs="Times New Roman"/>
+          <w:color w:val="000000"/>
+          <w:sz w:val="24"/>
+          <w:szCs w:val="24"/>
+          <w:shd w:val="clear" w:color="auto" w:fill="FFFFFF"/>
+        </w:rPr>
+        <w:t>he distribution of deposited particles through the evenness index (EI) defined as the ratio between normalized lobar deposition and normalized lobe weight</w:t>
+      </w:r>
+      <w:r>
+        <w:rPr>
+          <w:rFonts w:ascii="Times New Roman" w:hAnsi="Times New Roman" w:cs="Times New Roman"/>
+          <w:color w:val="000000"/>
+          <w:sz w:val="24"/>
+          <w:szCs w:val="24"/>
+          <w:shd w:val="clear" w:color="auto" w:fill="FFFFFF"/>
+        </w:rPr>
+        <w:t xml:space="preserve"> (Figure 2A)</w:t>
+      </w:r>
+      <w:r>
+        <w:rPr>
+          <w:rFonts w:ascii="Times New Roman" w:hAnsi="Times New Roman" w:cs="Times New Roman"/>
+          <w:color w:val="000000"/>
+          <w:sz w:val="24"/>
+          <w:szCs w:val="24"/>
+          <w:shd w:val="clear" w:color="auto" w:fill="FFFFFF"/>
+        </w:rPr>
+        <w:t xml:space="preserve">. In both species, the EI was larger than one in the cranial lobe (EI = 1.42 in hamsters and EI = 1.51 in rats) while EI in the left lobe was close to one (EI = 0.98 in hamsters and EI=1 in rats). In rats, they also </w:t>
+      </w:r>
+      <w:r>
+        <w:rPr>
+          <w:rFonts w:ascii="Times New Roman" w:hAnsi="Times New Roman" w:cs="Times New Roman"/>
+          <w:color w:val="000000"/>
+          <w:sz w:val="24"/>
+          <w:szCs w:val="24"/>
+          <w:shd w:val="clear" w:color="auto" w:fill="FFFFFF"/>
+        </w:rPr>
+        <w:t>observed</w:t>
+      </w:r>
+      <w:r>
+        <w:rPr>
+          <w:rFonts w:ascii="Times New Roman" w:hAnsi="Times New Roman" w:cs="Times New Roman"/>
+          <w:color w:val="000000"/>
+          <w:sz w:val="24"/>
+          <w:szCs w:val="24"/>
+          <w:shd w:val="clear" w:color="auto" w:fill="FFFFFF"/>
+        </w:rPr>
+        <w:t xml:space="preserve"> an EI </w:t>
+      </w:r>
+      <w:r>
+        <w:rPr>
+          <w:rFonts w:ascii="Times New Roman" w:hAnsi="Times New Roman" w:cs="Times New Roman"/>
+          <w:color w:val="000000"/>
+          <w:sz w:val="24"/>
+          <w:szCs w:val="24"/>
+          <w:shd w:val="clear" w:color="auto" w:fill="FFFFFF"/>
+        </w:rPr>
+        <w:t>&lt;</w:t>
+      </w:r>
+      <w:r>
+        <w:rPr>
+          <w:rFonts w:ascii="Times New Roman" w:hAnsi="Times New Roman" w:cs="Times New Roman"/>
+          <w:color w:val="000000"/>
+          <w:sz w:val="24"/>
+          <w:szCs w:val="24"/>
+          <w:shd w:val="clear" w:color="auto" w:fill="FFFFFF"/>
+        </w:rPr>
+        <w:t xml:space="preserve"> 1 in the right middle, right accessory and right caudal lobes. </w:t>
+      </w:r>
+      <w:r>
+        <w:rPr>
+          <w:rFonts w:ascii="Times New Roman" w:hAnsi="Times New Roman" w:cs="Times New Roman"/>
+          <w:color w:val="000000"/>
+          <w:sz w:val="24"/>
+          <w:szCs w:val="24"/>
+          <w:shd w:val="clear" w:color="auto" w:fill="FFFFFF"/>
+        </w:rPr>
+        <w:t xml:space="preserve">Morgan et al. </w:t>
+      </w:r>
+      <w:r>
+        <w:rPr>
+          <w:rFonts w:ascii="Times New Roman" w:hAnsi="Times New Roman" w:cs="Times New Roman"/>
+          <w:color w:val="000000"/>
+          <w:sz w:val="24"/>
+          <w:szCs w:val="24"/>
+          <w:shd w:val="clear" w:color="auto" w:fill="FFFFFF"/>
+        </w:rPr>
+        <w:fldChar w:fldCharType="begin"/>
+      </w:r>
+      <w:r>
+        <w:rPr>
+          <w:rFonts w:ascii="Times New Roman" w:hAnsi="Times New Roman" w:cs="Times New Roman"/>
+          <w:color w:val="000000"/>
+          <w:sz w:val="24"/>
+          <w:szCs w:val="24"/>
+          <w:shd w:val="clear" w:color="auto" w:fill="FFFFFF"/>
+        </w:rPr>
+        <w:instrText xml:space="preserve"> ADDIN EN.CITE &lt;EndNote&gt;&lt;Cite&gt;&lt;Author&gt;Morgan&lt;/Author&gt;&lt;Year&gt;1983&lt;/Year&gt;&lt;RecNum&gt;3871&lt;/RecNum&gt;&lt;DisplayText&gt;(Morgan et al., 1983)&lt;/DisplayText&gt;&lt;record&gt;&lt;rec-number&gt;3871&lt;/rec-number&gt;&lt;foreign-keys&gt;&lt;key app="EN" db-id="t959wazwe9fvvxex9wqvavdkvavff9pe0red" timestamp="1588549388"&gt;3871&lt;/key&gt;&lt;/foreign-keys&gt;&lt;ref-type name="Journal Article"&gt;17&lt;/ref-type&gt;&lt;contributors&gt;&lt;authors&gt;&lt;author&gt;Morgan, A.&lt;/author&gt;&lt;author&gt;Black, A.&lt;/author&gt;&lt;author&gt;Moores, S.R.&lt;/author&gt;&lt;author&gt;Pritchard, J.N.&lt;/author&gt;&lt;author&gt;Walsh, M.&lt;/author&gt;&lt;author&gt;Lambert, B.E.&lt;/author&gt;&lt;/authors&gt;&lt;/contributors&gt;&lt;titles&gt;&lt;title&gt;Alveolar Deposition of Sized Particles of 239 PuO2 in the Mouse&lt;/title&gt;&lt;secondary-title&gt;Radiation Research&lt;/secondary-title&gt;&lt;/titles&gt;&lt;periodical&gt;&lt;full-title&gt;Radiation Research&lt;/full-title&gt;&lt;/periodical&gt;&lt;pages&gt;85-92&lt;/pages&gt;&lt;volume&gt;93&lt;/volume&gt;&lt;dates&gt;&lt;year&gt;1983&lt;/year&gt;&lt;/dates&gt;&lt;urls&gt;&lt;/urls&gt;&lt;/record&gt;&lt;/Cite&gt;&lt;/EndNote&gt;</w:instrText>
+      </w:r>
+      <w:r>
+        <w:rPr>
+          <w:rFonts w:ascii="Times New Roman" w:hAnsi="Times New Roman" w:cs="Times New Roman"/>
+          <w:color w:val="000000"/>
+          <w:sz w:val="24"/>
+          <w:szCs w:val="24"/>
+          <w:shd w:val="clear" w:color="auto" w:fill="FFFFFF"/>
+        </w:rPr>
+        <w:fldChar w:fldCharType="separate"/>
+      </w:r>
+      <w:r>
+        <w:rPr>
+          <w:rFonts w:ascii="Times New Roman" w:hAnsi="Times New Roman" w:cs="Times New Roman"/>
+          <w:noProof/>
+          <w:color w:val="000000"/>
+          <w:sz w:val="24"/>
+          <w:szCs w:val="24"/>
+          <w:shd w:val="clear" w:color="auto" w:fill="FFFFFF"/>
+        </w:rPr>
+        <w:t>(Morgan et al., 1983)</w:t>
+      </w:r>
+      <w:r>
+        <w:rPr>
+          <w:rFonts w:ascii="Times New Roman" w:hAnsi="Times New Roman" w:cs="Times New Roman"/>
+          <w:color w:val="000000"/>
+          <w:sz w:val="24"/>
+          <w:szCs w:val="24"/>
+          <w:shd w:val="clear" w:color="auto" w:fill="FFFFFF"/>
+        </w:rPr>
+        <w:fldChar w:fldCharType="end"/>
+      </w:r>
+      <w:r>
+        <w:rPr>
+          <w:rFonts w:ascii="Times New Roman" w:hAnsi="Times New Roman" w:cs="Times New Roman"/>
+          <w:color w:val="000000"/>
+          <w:sz w:val="24"/>
+          <w:szCs w:val="24"/>
+          <w:shd w:val="clear" w:color="auto" w:fill="FFFFFF"/>
+        </w:rPr>
+        <w:t xml:space="preserve"> exposed SAS/4 mice to </w:t>
+      </w:r>
+      <w:r>
+        <w:rPr>
+          <w:rFonts w:ascii="Times New Roman" w:hAnsi="Times New Roman" w:cs="Times New Roman"/>
+          <w:color w:val="000000"/>
+          <w:sz w:val="24"/>
+          <w:szCs w:val="24"/>
+          <w:shd w:val="clear" w:color="auto" w:fill="FFFFFF"/>
+          <w:vertAlign w:val="superscript"/>
+        </w:rPr>
+        <w:t>239</w:t>
+      </w:r>
+      <w:r>
+        <w:rPr>
+          <w:rFonts w:ascii="Times New Roman" w:hAnsi="Times New Roman" w:cs="Times New Roman"/>
+          <w:color w:val="000000"/>
+          <w:sz w:val="24"/>
+          <w:szCs w:val="24"/>
+          <w:shd w:val="clear" w:color="auto" w:fill="FFFFFF"/>
+        </w:rPr>
+        <w:t>PuO</w:t>
+      </w:r>
+      <w:r>
+        <w:rPr>
+          <w:rFonts w:ascii="Times New Roman" w:hAnsi="Times New Roman" w:cs="Times New Roman"/>
+          <w:color w:val="000000"/>
+          <w:sz w:val="24"/>
+          <w:szCs w:val="24"/>
+          <w:shd w:val="clear" w:color="auto" w:fill="FFFFFF"/>
+          <w:vertAlign w:val="subscript"/>
+        </w:rPr>
+        <w:t>2</w:t>
+      </w:r>
+      <w:r>
+        <w:rPr>
+          <w:rFonts w:ascii="Times New Roman" w:hAnsi="Times New Roman" w:cs="Times New Roman"/>
+          <w:color w:val="000000"/>
+          <w:sz w:val="24"/>
+          <w:szCs w:val="24"/>
+          <w:shd w:val="clear" w:color="auto" w:fill="FFFFFF"/>
+        </w:rPr>
+        <w:t xml:space="preserve"> particles with a median aerodynamic diameter of 0.8, 1.5 and 2.2 µm. They observed </w:t>
+      </w:r>
+      <w:r>
+        <w:rPr>
+          <w:rFonts w:ascii="Times New Roman" w:hAnsi="Times New Roman" w:cs="Times New Roman"/>
+          <w:color w:val="000000"/>
+          <w:sz w:val="24"/>
+          <w:szCs w:val="24"/>
+          <w:shd w:val="clear" w:color="auto" w:fill="FFFFFF"/>
+        </w:rPr>
+        <w:t>EI</w:t>
+      </w:r>
+      <w:r>
+        <w:rPr>
+          <w:rFonts w:ascii="Times New Roman" w:hAnsi="Times New Roman" w:cs="Times New Roman"/>
+          <w:color w:val="000000"/>
+          <w:sz w:val="24"/>
+          <w:szCs w:val="24"/>
+          <w:shd w:val="clear" w:color="auto" w:fill="FFFFFF"/>
+        </w:rPr>
+        <w:t xml:space="preserve"> larger than 1 in the cranial lobe and EI &lt; 1 in the caudal and accessory lobe, with deviations from one increasing with increasing particle sizes, in agreement with data from </w:t>
+      </w:r>
+      <w:r>
+        <w:rPr>
+          <w:rFonts w:ascii="Times New Roman" w:hAnsi="Times New Roman" w:cs="Times New Roman"/>
+          <w:color w:val="000000"/>
+          <w:sz w:val="24"/>
+          <w:szCs w:val="24"/>
+          <w:shd w:val="clear" w:color="auto" w:fill="FFFFFF"/>
+        </w:rPr>
         <w:lastRenderedPageBreak/>
-        <w:t>Data showed in Figure 1 and Table 2 compare well with previous studies in rodents</w:t>
-      </w:r>
-      <w:r>
-        <w:rPr>
-          <w:rFonts w:ascii="Times New Roman" w:hAnsi="Times New Roman" w:cs="Times New Roman"/>
-          <w:color w:val="000000"/>
-          <w:sz w:val="24"/>
-          <w:szCs w:val="24"/>
-          <w:shd w:val="clear" w:color="auto" w:fill="FFFFFF"/>
-        </w:rPr>
-        <w:t>.</w:t>
+        <w:t>this study (Table 2). Finally, i</w:t>
+      </w:r>
+      <w:r>
+        <w:rPr>
+          <w:rFonts w:ascii="Times New Roman" w:hAnsi="Times New Roman" w:cs="Times New Roman"/>
+          <w:color w:val="000000"/>
+          <w:sz w:val="24"/>
+          <w:szCs w:val="24"/>
+          <w:shd w:val="clear" w:color="auto" w:fill="FFFFFF"/>
+        </w:rPr>
+        <w:t xml:space="preserve">n a more recent study, Yang and colleagues </w:t>
+      </w:r>
+      <w:r>
+        <w:rPr>
+          <w:rFonts w:ascii="Times New Roman" w:hAnsi="Times New Roman" w:cs="Times New Roman"/>
+          <w:color w:val="000000"/>
+          <w:sz w:val="24"/>
+          <w:szCs w:val="24"/>
+          <w:shd w:val="clear" w:color="auto" w:fill="FFFFFF"/>
+        </w:rPr>
+        <w:fldChar w:fldCharType="begin"/>
+      </w:r>
+      <w:r>
+        <w:rPr>
+          <w:rFonts w:ascii="Times New Roman" w:hAnsi="Times New Roman" w:cs="Times New Roman"/>
+          <w:color w:val="000000"/>
+          <w:sz w:val="24"/>
+          <w:szCs w:val="24"/>
+          <w:shd w:val="clear" w:color="auto" w:fill="FFFFFF"/>
+        </w:rPr>
+        <w:instrText xml:space="preserve"> ADDIN EN.CITE &lt;EndNote&gt;&lt;Cite&gt;&lt;Author&gt;Yang&lt;/Author&gt;&lt;Year&gt;2019&lt;/Year&gt;&lt;RecNum&gt;3872&lt;/RecNum&gt;&lt;DisplayText&gt;(Yang et al., 2019)&lt;/DisplayText&gt;&lt;record&gt;&lt;rec-number&gt;3872&lt;/rec-number&gt;&lt;foreign-keys&gt;&lt;key app="EN" db-id="t959wazwe9fvvxex9wqvavdkvavff9pe0red" timestamp="1588549646"&gt;3872&lt;/key&gt;&lt;/foreign-keys&gt;&lt;ref-type name="Journal Article"&gt;17&lt;/ref-type&gt;&lt;contributors&gt;&lt;authors&gt;&lt;author&gt;Yang, L.&lt;/author&gt;&lt;author&gt;Feuchtinger, A.&lt;/author&gt;&lt;author&gt;Moller, W.&lt;/author&gt;&lt;author&gt;DIng, Y.&lt;/author&gt;&lt;author&gt;Kutschke, D.&lt;/author&gt;&lt;author&gt;Moller, G.&lt;/author&gt;&lt;author&gt;Schittny, J.C.&lt;/author&gt;&lt;author&gt;Burgstaller, G.&lt;/author&gt;&lt;author&gt;Hofmann, W.&lt;/author&gt;&lt;author&gt;Stoeger, T.&lt;/author&gt;&lt;author&gt;Razansky, D.&lt;/author&gt;&lt;author&gt;Walch, A&lt;/author&gt;&lt;author&gt;Schmid, O.&lt;/author&gt;&lt;/authors&gt;&lt;/contributors&gt;&lt;titles&gt;&lt;title&gt;Three-Dimensional Quantitative Co-Mapping of Pulmonary Morphology and Nanoparticle Distribution with Cellular Resolution in Nondissected Murine Lungs&lt;/title&gt;&lt;secondary-title&gt;ACS Nano&lt;/secondary-title&gt;&lt;/titles&gt;&lt;periodical&gt;&lt;full-title&gt;ACS Nano&lt;/full-title&gt;&lt;/periodical&gt;&lt;pages&gt;1029-1041&lt;/pages&gt;&lt;volume&gt;13&lt;/volume&gt;&lt;dates&gt;&lt;year&gt;2019&lt;/year&gt;&lt;/dates&gt;&lt;urls&gt;&lt;/urls&gt;&lt;/record&gt;&lt;/Cite&gt;&lt;/EndNote&gt;</w:instrText>
+      </w:r>
+      <w:r>
+        <w:rPr>
+          <w:rFonts w:ascii="Times New Roman" w:hAnsi="Times New Roman" w:cs="Times New Roman"/>
+          <w:color w:val="000000"/>
+          <w:sz w:val="24"/>
+          <w:szCs w:val="24"/>
+          <w:shd w:val="clear" w:color="auto" w:fill="FFFFFF"/>
+        </w:rPr>
+        <w:fldChar w:fldCharType="separate"/>
+      </w:r>
+      <w:r>
+        <w:rPr>
+          <w:rFonts w:ascii="Times New Roman" w:hAnsi="Times New Roman" w:cs="Times New Roman"/>
+          <w:noProof/>
+          <w:color w:val="000000"/>
+          <w:sz w:val="24"/>
+          <w:szCs w:val="24"/>
+          <w:shd w:val="clear" w:color="auto" w:fill="FFFFFF"/>
+        </w:rPr>
+        <w:t>(Yang et al., 2019)</w:t>
+      </w:r>
+      <w:r>
+        <w:rPr>
+          <w:rFonts w:ascii="Times New Roman" w:hAnsi="Times New Roman" w:cs="Times New Roman"/>
+          <w:color w:val="000000"/>
+          <w:sz w:val="24"/>
+          <w:szCs w:val="24"/>
+          <w:shd w:val="clear" w:color="auto" w:fill="FFFFFF"/>
+        </w:rPr>
+        <w:fldChar w:fldCharType="end"/>
+      </w:r>
+      <w:r>
+        <w:rPr>
+          <w:rFonts w:ascii="Times New Roman" w:hAnsi="Times New Roman" w:cs="Times New Roman"/>
+          <w:color w:val="000000"/>
+          <w:sz w:val="24"/>
+          <w:szCs w:val="24"/>
+          <w:shd w:val="clear" w:color="auto" w:fill="FFFFFF"/>
+        </w:rPr>
+        <w:t xml:space="preserve"> delivered </w:t>
+      </w:r>
+      <w:r>
+        <w:rPr>
+          <w:rFonts w:ascii="Times New Roman" w:hAnsi="Times New Roman" w:cs="Times New Roman"/>
+          <w:color w:val="000000"/>
+          <w:sz w:val="24"/>
+          <w:szCs w:val="24"/>
+          <w:shd w:val="clear" w:color="auto" w:fill="FFFFFF"/>
+        </w:rPr>
+        <w:t>a liquid aerosol with a volume median diameter of 3.5 µm</w:t>
       </w:r>
       <w:r>
         <w:rPr>
@@ -13453,384 +14180,9 @@
           <w:szCs w:val="24"/>
           <w:shd w:val="clear" w:color="auto" w:fill="FFFFFF"/>
         </w:rPr>
-        <w:t xml:space="preserve">Brain and colleagues </w:t>
-      </w:r>
-      <w:r>
-        <w:rPr>
-          <w:rFonts w:ascii="Times New Roman" w:hAnsi="Times New Roman" w:cs="Times New Roman"/>
-          <w:color w:val="000000"/>
-          <w:sz w:val="24"/>
-          <w:szCs w:val="24"/>
-          <w:shd w:val="clear" w:color="auto" w:fill="FFFFFF"/>
-        </w:rPr>
-        <w:fldChar w:fldCharType="begin"/>
-      </w:r>
-      <w:r>
-        <w:rPr>
-          <w:rFonts w:ascii="Times New Roman" w:hAnsi="Times New Roman" w:cs="Times New Roman"/>
-          <w:color w:val="000000"/>
-          <w:sz w:val="24"/>
-          <w:szCs w:val="24"/>
-          <w:shd w:val="clear" w:color="auto" w:fill="FFFFFF"/>
-        </w:rPr>
-        <w:instrText xml:space="preserve"> ADDIN EN.CITE &lt;EndNote&gt;&lt;Cite&gt;&lt;Author&gt;Brain&lt;/Author&gt;&lt;Year&gt;1976&lt;/Year&gt;&lt;RecNum&gt;1614&lt;/RecNum&gt;&lt;DisplayText&gt;(Brain, Knudson, Sorokin, &amp;amp; Davis, 1976)&lt;/DisplayText&gt;&lt;record&gt;&lt;rec-number&gt;1614&lt;/rec-number&gt;&lt;foreign-keys&gt;&lt;key app="EN" db-id="t959wazwe9fvvxex9wqvavdkvavff9pe0red" timestamp="1288637578"&gt;1614&lt;/key&gt;&lt;/foreign-keys&gt;&lt;ref-type name="Journal Article"&gt;17&lt;/ref-type&gt;&lt;contributors&gt;&lt;authors&gt;&lt;author&gt;Brain, J. D.&lt;/author&gt;&lt;author&gt;Knudson, D. E.&lt;/author&gt;&lt;author&gt;Sorokin, S. P.&lt;/author&gt;&lt;author&gt;Davis, M. A.&lt;/author&gt;&lt;/authors&gt;&lt;/contributors&gt;&lt;titles&gt;&lt;title&gt;Pulmonary distribution of particles given by intratracheal instillation or by aerosol inhalation&lt;/title&gt;&lt;secondary-title&gt;Environmental Research&lt;/secondary-title&gt;&lt;/titles&gt;&lt;periodical&gt;&lt;full-title&gt;Environmental Research&lt;/full-title&gt;&lt;/periodical&gt;&lt;pages&gt;13-33&lt;/pages&gt;&lt;volume&gt;11&lt;/volume&gt;&lt;reprint-edition&gt;IN FILE&lt;/reprint-edition&gt;&lt;keywords&gt;&lt;keyword&gt;aerosol inhalation&lt;/keyword&gt;&lt;keyword&gt;distribution&lt;/keyword&gt;&lt;keyword&gt;inhalation&lt;/keyword&gt;&lt;keyword&gt;PULMONARY&lt;/keyword&gt;&lt;/keywords&gt;&lt;dates&gt;&lt;year&gt;1976&lt;/year&gt;&lt;/dates&gt;&lt;urls&gt;&lt;/urls&gt;&lt;/record&gt;&lt;/Cite&gt;&lt;/EndNote&gt;</w:instrText>
-      </w:r>
-      <w:r>
-        <w:rPr>
-          <w:rFonts w:ascii="Times New Roman" w:hAnsi="Times New Roman" w:cs="Times New Roman"/>
-          <w:color w:val="000000"/>
-          <w:sz w:val="24"/>
-          <w:szCs w:val="24"/>
-          <w:shd w:val="clear" w:color="auto" w:fill="FFFFFF"/>
-        </w:rPr>
-        <w:fldChar w:fldCharType="separate"/>
-      </w:r>
-      <w:r>
-        <w:rPr>
-          <w:rFonts w:ascii="Times New Roman" w:hAnsi="Times New Roman" w:cs="Times New Roman"/>
-          <w:noProof/>
-          <w:color w:val="000000"/>
-          <w:sz w:val="24"/>
-          <w:szCs w:val="24"/>
-          <w:shd w:val="clear" w:color="auto" w:fill="FFFFFF"/>
-        </w:rPr>
-        <w:t>(Brain, Knudson, Sorokin, &amp; Davis, 1976)</w:t>
-      </w:r>
-      <w:r>
-        <w:rPr>
-          <w:rFonts w:ascii="Times New Roman" w:hAnsi="Times New Roman" w:cs="Times New Roman"/>
-          <w:color w:val="000000"/>
-          <w:sz w:val="24"/>
-          <w:szCs w:val="24"/>
-          <w:shd w:val="clear" w:color="auto" w:fill="FFFFFF"/>
-        </w:rPr>
-        <w:fldChar w:fldCharType="end"/>
-      </w:r>
-      <w:r>
-        <w:rPr>
-          <w:rFonts w:ascii="Times New Roman" w:hAnsi="Times New Roman" w:cs="Times New Roman"/>
-          <w:color w:val="000000"/>
-          <w:sz w:val="24"/>
-          <w:szCs w:val="24"/>
-          <w:shd w:val="clear" w:color="auto" w:fill="FFFFFF"/>
-        </w:rPr>
-        <w:t xml:space="preserve"> </w:t>
-      </w:r>
-      <w:r>
-        <w:rPr>
-          <w:rFonts w:ascii="Times New Roman" w:hAnsi="Times New Roman" w:cs="Times New Roman"/>
-          <w:color w:val="000000"/>
-          <w:sz w:val="24"/>
-          <w:szCs w:val="24"/>
-          <w:shd w:val="clear" w:color="auto" w:fill="FFFFFF"/>
-        </w:rPr>
-        <w:t>delivered aerosol (MMAD=1.6 µm) to both Syrian golden hamsters and Sprague Dawley rats in animal exposure chambers and determined t</w:t>
-      </w:r>
-      <w:r>
-        <w:rPr>
-          <w:rFonts w:ascii="Times New Roman" w:hAnsi="Times New Roman" w:cs="Times New Roman"/>
-          <w:color w:val="000000"/>
-          <w:sz w:val="24"/>
-          <w:szCs w:val="24"/>
-          <w:shd w:val="clear" w:color="auto" w:fill="FFFFFF"/>
-        </w:rPr>
-        <w:t>he distribution of deposited particles through the evenness index (EI) defined as the ratio between normalized lobar deposition and normalized lobe weight</w:t>
-      </w:r>
-      <w:r>
-        <w:rPr>
-          <w:rFonts w:ascii="Times New Roman" w:hAnsi="Times New Roman" w:cs="Times New Roman"/>
-          <w:color w:val="000000"/>
-          <w:sz w:val="24"/>
-          <w:szCs w:val="24"/>
-          <w:shd w:val="clear" w:color="auto" w:fill="FFFFFF"/>
-        </w:rPr>
-        <w:t xml:space="preserve"> (Figure 2A)</w:t>
-      </w:r>
-      <w:r>
-        <w:rPr>
-          <w:rFonts w:ascii="Times New Roman" w:hAnsi="Times New Roman" w:cs="Times New Roman"/>
-          <w:color w:val="000000"/>
-          <w:sz w:val="24"/>
-          <w:szCs w:val="24"/>
-          <w:shd w:val="clear" w:color="auto" w:fill="FFFFFF"/>
-        </w:rPr>
-        <w:t xml:space="preserve">. In both species, the EI was larger than one in the cranial lobe (EI = 1.42 in hamsters and EI = 1.51 in rats) while EI in the left lobe was close to one (EI = 0.98 in hamsters and EI=1 in rats). In rats, they also </w:t>
-      </w:r>
-      <w:r>
-        <w:rPr>
-          <w:rFonts w:ascii="Times New Roman" w:hAnsi="Times New Roman" w:cs="Times New Roman"/>
-          <w:color w:val="000000"/>
-          <w:sz w:val="24"/>
-          <w:szCs w:val="24"/>
-          <w:shd w:val="clear" w:color="auto" w:fill="FFFFFF"/>
-        </w:rPr>
-        <w:t>observed</w:t>
-      </w:r>
-      <w:r>
-        <w:rPr>
-          <w:rFonts w:ascii="Times New Roman" w:hAnsi="Times New Roman" w:cs="Times New Roman"/>
-          <w:color w:val="000000"/>
-          <w:sz w:val="24"/>
-          <w:szCs w:val="24"/>
-          <w:shd w:val="clear" w:color="auto" w:fill="FFFFFF"/>
-        </w:rPr>
-        <w:t xml:space="preserve"> an EI </w:t>
-      </w:r>
-      <w:r>
-        <w:rPr>
-          <w:rFonts w:ascii="Times New Roman" w:hAnsi="Times New Roman" w:cs="Times New Roman"/>
-          <w:color w:val="000000"/>
-          <w:sz w:val="24"/>
-          <w:szCs w:val="24"/>
-          <w:shd w:val="clear" w:color="auto" w:fill="FFFFFF"/>
-        </w:rPr>
-        <w:t>&lt;</w:t>
-      </w:r>
-      <w:r>
-        <w:rPr>
-          <w:rFonts w:ascii="Times New Roman" w:hAnsi="Times New Roman" w:cs="Times New Roman"/>
-          <w:color w:val="000000"/>
-          <w:sz w:val="24"/>
-          <w:szCs w:val="24"/>
-          <w:shd w:val="clear" w:color="auto" w:fill="FFFFFF"/>
-        </w:rPr>
-        <w:t xml:space="preserve"> 1 in the right middle, right accessory and right caudal lobes. </w:t>
-      </w:r>
-      <w:r>
-        <w:rPr>
-          <w:rFonts w:ascii="Times New Roman" w:hAnsi="Times New Roman" w:cs="Times New Roman"/>
-          <w:color w:val="000000"/>
-          <w:sz w:val="24"/>
-          <w:szCs w:val="24"/>
-          <w:shd w:val="clear" w:color="auto" w:fill="FFFFFF"/>
-        </w:rPr>
-        <w:t xml:space="preserve">Morgan et al. </w:t>
-      </w:r>
-      <w:r>
-        <w:rPr>
-          <w:rFonts w:ascii="Times New Roman" w:hAnsi="Times New Roman" w:cs="Times New Roman"/>
-          <w:color w:val="000000"/>
-          <w:sz w:val="24"/>
-          <w:szCs w:val="24"/>
-          <w:shd w:val="clear" w:color="auto" w:fill="FFFFFF"/>
-        </w:rPr>
-        <w:fldChar w:fldCharType="begin"/>
-      </w:r>
-      <w:r>
-        <w:rPr>
-          <w:rFonts w:ascii="Times New Roman" w:hAnsi="Times New Roman" w:cs="Times New Roman"/>
-          <w:color w:val="000000"/>
-          <w:sz w:val="24"/>
-          <w:szCs w:val="24"/>
-          <w:shd w:val="clear" w:color="auto" w:fill="FFFFFF"/>
-        </w:rPr>
-        <w:instrText xml:space="preserve"> ADDIN EN.CITE &lt;EndNote&gt;&lt;Cite&gt;&lt;Author&gt;Morgan&lt;/Author&gt;&lt;Year&gt;1983&lt;/Year&gt;&lt;RecNum&gt;3871&lt;/RecNum&gt;&lt;DisplayText&gt;(Morgan et al., 1983)&lt;/DisplayText&gt;&lt;record&gt;&lt;rec-number&gt;3871&lt;/rec-number&gt;&lt;foreign-keys&gt;&lt;key app="EN" db-id="t959wazwe9fvvxex9wqvavdkvavff9pe0red" timestamp="1588549388"&gt;3871&lt;/key&gt;&lt;/foreign-keys&gt;&lt;ref-type name="Journal Article"&gt;17&lt;/ref-type&gt;&lt;contributors&gt;&lt;authors&gt;&lt;author&gt;Morgan, A.&lt;/author&gt;&lt;author&gt;Black, A.&lt;/author&gt;&lt;author&gt;Moores, S.R.&lt;/author&gt;&lt;author&gt;Pritchard, J.N.&lt;/author&gt;&lt;author&gt;Walsh, M.&lt;/author&gt;&lt;author&gt;Lambert, B.E.&lt;/author&gt;&lt;/authors&gt;&lt;/contributors&gt;&lt;titles&gt;&lt;title&gt;Alveolar Deposition of Sized Particles of 239 PuO2 in the Mouse&lt;/title&gt;&lt;secondary-title&gt;Radiation Research&lt;/secondary-title&gt;&lt;/titles&gt;&lt;periodical&gt;&lt;full-title&gt;Radiation Research&lt;/full-title&gt;&lt;/periodical&gt;&lt;pages&gt;85-92&lt;/pages&gt;&lt;volume&gt;93&lt;/volume&gt;&lt;dates&gt;&lt;year&gt;1983&lt;/year&gt;&lt;/dates&gt;&lt;urls&gt;&lt;/urls&gt;&lt;/record&gt;&lt;/Cite&gt;&lt;/EndNote&gt;</w:instrText>
-      </w:r>
-      <w:r>
-        <w:rPr>
-          <w:rFonts w:ascii="Times New Roman" w:hAnsi="Times New Roman" w:cs="Times New Roman"/>
-          <w:color w:val="000000"/>
-          <w:sz w:val="24"/>
-          <w:szCs w:val="24"/>
-          <w:shd w:val="clear" w:color="auto" w:fill="FFFFFF"/>
-        </w:rPr>
-        <w:fldChar w:fldCharType="separate"/>
-      </w:r>
-      <w:r>
-        <w:rPr>
-          <w:rFonts w:ascii="Times New Roman" w:hAnsi="Times New Roman" w:cs="Times New Roman"/>
-          <w:noProof/>
-          <w:color w:val="000000"/>
-          <w:sz w:val="24"/>
-          <w:szCs w:val="24"/>
-          <w:shd w:val="clear" w:color="auto" w:fill="FFFFFF"/>
-        </w:rPr>
-        <w:t>(Morgan et al., 1983)</w:t>
-      </w:r>
-      <w:r>
-        <w:rPr>
-          <w:rFonts w:ascii="Times New Roman" w:hAnsi="Times New Roman" w:cs="Times New Roman"/>
-          <w:color w:val="000000"/>
-          <w:sz w:val="24"/>
-          <w:szCs w:val="24"/>
-          <w:shd w:val="clear" w:color="auto" w:fill="FFFFFF"/>
-        </w:rPr>
-        <w:fldChar w:fldCharType="end"/>
-      </w:r>
-      <w:r>
-        <w:rPr>
-          <w:rFonts w:ascii="Times New Roman" w:hAnsi="Times New Roman" w:cs="Times New Roman"/>
-          <w:color w:val="000000"/>
-          <w:sz w:val="24"/>
-          <w:szCs w:val="24"/>
-          <w:shd w:val="clear" w:color="auto" w:fill="FFFFFF"/>
-        </w:rPr>
-        <w:t xml:space="preserve"> exposed SAS/4 mice to </w:t>
-      </w:r>
-      <w:r>
-        <w:rPr>
-          <w:rFonts w:ascii="Times New Roman" w:hAnsi="Times New Roman" w:cs="Times New Roman"/>
-          <w:color w:val="000000"/>
-          <w:sz w:val="24"/>
-          <w:szCs w:val="24"/>
-          <w:shd w:val="clear" w:color="auto" w:fill="FFFFFF"/>
-          <w:vertAlign w:val="superscript"/>
-        </w:rPr>
-        <w:t>239</w:t>
-      </w:r>
-      <w:r>
-        <w:rPr>
-          <w:rFonts w:ascii="Times New Roman" w:hAnsi="Times New Roman" w:cs="Times New Roman"/>
-          <w:color w:val="000000"/>
-          <w:sz w:val="24"/>
-          <w:szCs w:val="24"/>
-          <w:shd w:val="clear" w:color="auto" w:fill="FFFFFF"/>
-        </w:rPr>
-        <w:t>PuO</w:t>
-      </w:r>
-      <w:r>
-        <w:rPr>
-          <w:rFonts w:ascii="Times New Roman" w:hAnsi="Times New Roman" w:cs="Times New Roman"/>
-          <w:color w:val="000000"/>
-          <w:sz w:val="24"/>
-          <w:szCs w:val="24"/>
-          <w:shd w:val="clear" w:color="auto" w:fill="FFFFFF"/>
-          <w:vertAlign w:val="subscript"/>
-        </w:rPr>
-        <w:t>2</w:t>
-      </w:r>
-      <w:r>
-        <w:rPr>
-          <w:rFonts w:ascii="Times New Roman" w:hAnsi="Times New Roman" w:cs="Times New Roman"/>
-          <w:color w:val="000000"/>
-          <w:sz w:val="24"/>
-          <w:szCs w:val="24"/>
-          <w:shd w:val="clear" w:color="auto" w:fill="FFFFFF"/>
-        </w:rPr>
-        <w:t xml:space="preserve"> particles with a median aerodynamic diameter of 0.8, 1.5 and 2.2 µm. They observed </w:t>
-      </w:r>
-      <w:r>
-        <w:rPr>
-          <w:rFonts w:ascii="Times New Roman" w:hAnsi="Times New Roman" w:cs="Times New Roman"/>
-          <w:color w:val="000000"/>
-          <w:sz w:val="24"/>
-          <w:szCs w:val="24"/>
-          <w:shd w:val="clear" w:color="auto" w:fill="FFFFFF"/>
-        </w:rPr>
-        <w:t>EI</w:t>
-      </w:r>
-      <w:r>
-        <w:rPr>
-          <w:rFonts w:ascii="Times New Roman" w:hAnsi="Times New Roman" w:cs="Times New Roman"/>
-          <w:color w:val="000000"/>
-          <w:sz w:val="24"/>
-          <w:szCs w:val="24"/>
-          <w:shd w:val="clear" w:color="auto" w:fill="FFFFFF"/>
-        </w:rPr>
-        <w:t xml:space="preserve"> larger than 1 in the cranial lobe and EI &lt; 1 in the caudal and accessory lobe, with deviations from one increasing with increasing particle sizes, in agreement with data from this study (Table 2). Finally, i</w:t>
-      </w:r>
-      <w:r>
-        <w:rPr>
-          <w:rFonts w:ascii="Times New Roman" w:hAnsi="Times New Roman" w:cs="Times New Roman"/>
-          <w:color w:val="000000"/>
-          <w:sz w:val="24"/>
-          <w:szCs w:val="24"/>
-          <w:shd w:val="clear" w:color="auto" w:fill="FFFFFF"/>
-        </w:rPr>
-        <w:t xml:space="preserve">n a more recent study, Yang and colleagues </w:t>
-      </w:r>
-      <w:r>
-        <w:rPr>
-          <w:rFonts w:ascii="Times New Roman" w:hAnsi="Times New Roman" w:cs="Times New Roman"/>
-          <w:color w:val="000000"/>
-          <w:sz w:val="24"/>
-          <w:szCs w:val="24"/>
-          <w:shd w:val="clear" w:color="auto" w:fill="FFFFFF"/>
-        </w:rPr>
-        <w:fldChar w:fldCharType="begin"/>
-      </w:r>
-      <w:r>
-        <w:rPr>
-          <w:rFonts w:ascii="Times New Roman" w:hAnsi="Times New Roman" w:cs="Times New Roman"/>
-          <w:color w:val="000000"/>
-          <w:sz w:val="24"/>
-          <w:szCs w:val="24"/>
-          <w:shd w:val="clear" w:color="auto" w:fill="FFFFFF"/>
-        </w:rPr>
-        <w:instrText xml:space="preserve"> ADDIN EN.CITE &lt;EndNote&gt;&lt;Cite&gt;&lt;Author&gt;Yang&lt;/Author&gt;&lt;Year&gt;2019&lt;/Year&gt;&lt;RecNum&gt;3872&lt;/RecNum&gt;&lt;DisplayText&gt;(Yang et al., 2019)&lt;/DisplayText&gt;&lt;record&gt;&lt;rec-number&gt;3872&lt;/rec-number&gt;&lt;foreign-keys&gt;&lt;key app="EN" db-id="t959wazwe9fvvxex9wqvavdkvavff9pe0red" timestamp="1588549646"&gt;3872&lt;/key&gt;&lt;/foreign-keys&gt;&lt;ref-type name="Journal Article"&gt;17&lt;/ref-type&gt;&lt;contributors&gt;&lt;authors&gt;&lt;author&gt;Yang, L.&lt;/author&gt;&lt;author&gt;Feuchtinger, A.&lt;/author&gt;&lt;author&gt;Moller, W.&lt;/author&gt;&lt;author&gt;DIng, Y.&lt;/author&gt;&lt;author&gt;Kutschke, D.&lt;/author&gt;&lt;author&gt;Moller, G.&lt;/author&gt;&lt;author&gt;Schittny, J.C.&lt;/author&gt;&lt;author&gt;Burgstaller, G.&lt;/author&gt;&lt;author&gt;Hofmann, W.&lt;/author&gt;&lt;author&gt;Stoeger, T.&lt;/author&gt;&lt;author&gt;Razansky, D.&lt;/author&gt;&lt;author&gt;Walch, A&lt;/author&gt;&lt;author&gt;Schmid, O.&lt;/author&gt;&lt;/authors&gt;&lt;/contributors&gt;&lt;titles&gt;&lt;title&gt;Three-Dimensional Quantitative Co-Mapping of Pulmonary Morphology and Nanoparticle Distribution with Cellular Resolution in Nondissected Murine Lungs&lt;/title&gt;&lt;secondary-title&gt;ACS Nano&lt;/secondary-title&gt;&lt;/titles&gt;&lt;periodical&gt;&lt;full-title&gt;ACS Nano&lt;/full-title&gt;&lt;/periodical&gt;&lt;pages&gt;1029-1041&lt;/pages&gt;&lt;volume&gt;13&lt;/volume&gt;&lt;dates&gt;&lt;year&gt;2019&lt;/year&gt;&lt;/dates&gt;&lt;urls&gt;&lt;/urls&gt;&lt;/record&gt;&lt;/Cite&gt;&lt;/EndNote&gt;</w:instrText>
-      </w:r>
-      <w:r>
-        <w:rPr>
-          <w:rFonts w:ascii="Times New Roman" w:hAnsi="Times New Roman" w:cs="Times New Roman"/>
-          <w:color w:val="000000"/>
-          <w:sz w:val="24"/>
-          <w:szCs w:val="24"/>
-          <w:shd w:val="clear" w:color="auto" w:fill="FFFFFF"/>
-        </w:rPr>
-        <w:fldChar w:fldCharType="separate"/>
-      </w:r>
-      <w:r>
-        <w:rPr>
-          <w:rFonts w:ascii="Times New Roman" w:hAnsi="Times New Roman" w:cs="Times New Roman"/>
-          <w:noProof/>
-          <w:color w:val="000000"/>
-          <w:sz w:val="24"/>
-          <w:szCs w:val="24"/>
-          <w:shd w:val="clear" w:color="auto" w:fill="FFFFFF"/>
-        </w:rPr>
-        <w:t>(Yang et al., 2019)</w:t>
-      </w:r>
-      <w:r>
-        <w:rPr>
-          <w:rFonts w:ascii="Times New Roman" w:hAnsi="Times New Roman" w:cs="Times New Roman"/>
-          <w:color w:val="000000"/>
-          <w:sz w:val="24"/>
-          <w:szCs w:val="24"/>
-          <w:shd w:val="clear" w:color="auto" w:fill="FFFFFF"/>
-        </w:rPr>
-        <w:fldChar w:fldCharType="end"/>
-      </w:r>
-      <w:r>
-        <w:rPr>
-          <w:rFonts w:ascii="Times New Roman" w:hAnsi="Times New Roman" w:cs="Times New Roman"/>
-          <w:color w:val="000000"/>
-          <w:sz w:val="24"/>
-          <w:szCs w:val="24"/>
-          <w:shd w:val="clear" w:color="auto" w:fill="FFFFFF"/>
-        </w:rPr>
-        <w:t xml:space="preserve"> delivered </w:t>
-      </w:r>
-      <w:r>
-        <w:rPr>
-          <w:rFonts w:ascii="Times New Roman" w:hAnsi="Times New Roman" w:cs="Times New Roman"/>
-          <w:color w:val="000000"/>
-          <w:sz w:val="24"/>
-          <w:szCs w:val="24"/>
-          <w:shd w:val="clear" w:color="auto" w:fill="FFFFFF"/>
-        </w:rPr>
-        <w:t>a liquid aerosol with a volume median diameter of 3.5 µm</w:t>
-      </w:r>
-      <w:r>
-        <w:rPr>
-          <w:rFonts w:ascii="Times New Roman" w:hAnsi="Times New Roman" w:cs="Times New Roman"/>
-          <w:color w:val="000000"/>
-          <w:sz w:val="24"/>
-          <w:szCs w:val="24"/>
-          <w:shd w:val="clear" w:color="auto" w:fill="FFFFFF"/>
-        </w:rPr>
-        <w:t xml:space="preserve"> </w:t>
-      </w:r>
-      <w:r>
-        <w:rPr>
-          <w:rFonts w:ascii="Times New Roman" w:hAnsi="Times New Roman" w:cs="Times New Roman"/>
-          <w:color w:val="000000"/>
-          <w:sz w:val="24"/>
-          <w:szCs w:val="24"/>
-          <w:shd w:val="clear" w:color="auto" w:fill="FFFFFF"/>
-        </w:rPr>
         <w:t xml:space="preserve">by mechanical ventilation </w:t>
       </w:r>
-      <w:ins w:id="98" w:author="Darquenne, Chantal" w:date="2020-05-10T13:42:00Z">
+      <w:ins w:id="134" w:author="Darquenne, Chantal" w:date="2020-05-10T13:42:00Z">
         <w:r>
           <w:rPr>
             <w:rFonts w:ascii="Times New Roman" w:hAnsi="Times New Roman" w:cs="Times New Roman"/>
@@ -13842,7 +14194,7 @@
           <w:t>to</w:t>
         </w:r>
       </w:ins>
-      <w:del w:id="99" w:author="Darquenne, Chantal" w:date="2020-05-10T13:42:00Z">
+      <w:del w:id="135" w:author="Darquenne, Chantal" w:date="2020-05-10T13:42:00Z">
         <w:r>
           <w:rPr>
             <w:rFonts w:ascii="Times New Roman" w:hAnsi="Times New Roman" w:cs="Times New Roman"/>
@@ -14794,7 +15146,7 @@
                     <pic:cNvPicPr/>
                   </pic:nvPicPr>
                   <pic:blipFill>
-                    <a:blip r:embed="rId13">
+                    <a:blip r:embed="rId13" cstate="print">
                       <a:extLst>
                         <a:ext uri="{28A0092B-C50C-407E-A947-70E740481C1C}">
                           <a14:useLocalDpi xmlns:a14="http://schemas.microsoft.com/office/drawing/2010/main" val="0"/>
@@ -14883,8 +15235,6 @@
           <w:shd w:val="clear" w:color="auto" w:fill="FFFFFF"/>
         </w:rPr>
       </w:pPr>
-      <w:bookmarkStart w:id="100" w:name="_GoBack"/>
-      <w:bookmarkEnd w:id="100"/>
     </w:p>
     <w:p>
       <w:pPr>
@@ -15193,7 +15543,7 @@
         </w:rPr>
         <w:t xml:space="preserve"> the homogenous deposition observed at the lobar level still occur at the near-acini level</w:t>
       </w:r>
-      <w:ins w:id="101" w:author="Darquenne, Chantal" w:date="2020-05-10T13:44:00Z">
+      <w:ins w:id="136" w:author="Darquenne, Chantal" w:date="2020-05-10T13:44:00Z">
         <w:r>
           <w:rPr>
             <w:rFonts w:ascii="Times New Roman" w:hAnsi="Times New Roman" w:cs="Times New Roman"/>
@@ -15406,7 +15756,7 @@
         </w:rPr>
         <w:t xml:space="preserve">For all mice and particle size, skew was positive, i.e. the distribution was right-skewed. It has been previously shown that </w:t>
       </w:r>
-      <w:ins w:id="102" w:author="Darquenne, Chantal" w:date="2020-05-10T13:45:00Z">
+      <w:ins w:id="137" w:author="Darquenne, Chantal" w:date="2020-05-10T13:45:00Z">
         <w:r>
           <w:rPr>
             <w:rFonts w:ascii="Times New Roman" w:hAnsi="Times New Roman" w:cs="Times New Roman"/>
@@ -15418,7 +15768,7 @@
           <w:t>skew is a measure of hot spots of deposited particles. T</w:t>
         </w:r>
       </w:ins>
-      <w:del w:id="103" w:author="Darquenne, Chantal" w:date="2020-05-10T13:45:00Z">
+      <w:del w:id="138" w:author="Darquenne, Chantal" w:date="2020-05-10T13:45:00Z">
         <w:r>
           <w:rPr>
             <w:rFonts w:ascii="Times New Roman" w:hAnsi="Times New Roman" w:cs="Times New Roman"/>
@@ -15733,7 +16083,7 @@
         </w:rPr>
         <w:t xml:space="preserve"> </w:t>
       </w:r>
-      <w:commentRangeStart w:id="104"/>
+      <w:commentRangeStart w:id="139"/>
       <w:r>
         <w:rPr>
           <w:rFonts w:ascii="Times New Roman" w:hAnsi="Times New Roman" w:cs="Times New Roman"/>
@@ -15774,7 +16124,7 @@
         </w:rPr>
         <w:t xml:space="preserve"> of hot spots were found in all of the 33 samples</w:t>
       </w:r>
-      <w:commentRangeEnd w:id="104"/>
+      <w:commentRangeEnd w:id="139"/>
       <w:r>
         <w:rPr>
           <w:rStyle w:val="CommentReference"/>
@@ -15782,7 +16132,7 @@
           <w:sz w:val="24"/>
           <w:szCs w:val="24"/>
         </w:rPr>
-        <w:commentReference w:id="104"/>
+        <w:commentReference w:id="139"/>
       </w:r>
       <w:r>
         <w:rPr>
@@ -17607,8 +17957,8 @@
 </file>
 
 <file path=word/comments.xml><?xml version="1.0" encoding="utf-8"?>
-<w:comments xmlns:wpc="http://schemas.microsoft.com/office/word/2010/wordprocessingCanvas" xmlns:cx="http://schemas.microsoft.com/office/drawing/2014/chartex" xmlns:cx1="http://schemas.microsoft.com/office/drawing/2015/9/8/chartex" xmlns:cx2="http://schemas.microsoft.com/office/drawing/2015/10/21/chartex" xmlns:cx3="http://schemas.microsoft.com/office/drawing/2016/5/9/chartex" xmlns:cx4="http://schemas.microsoft.com/office/drawing/2016/5/10/chartex" xmlns:cx5="http://schemas.microsoft.com/office/drawing/2016/5/11/chartex" xmlns:cx6="http://schemas.microsoft.com/office/drawing/2016/5/12/chartex" xmlns:cx7="http://schemas.microsoft.com/office/drawing/2016/5/13/chartex" xmlns:cx8="http://schemas.microsoft.com/office/drawing/2016/5/14/chartex" xmlns:mc="http://schemas.openxmlformats.org/markup-compatibility/2006" xmlns:aink="http://schemas.microsoft.com/office/drawing/2016/ink" xmlns:am3d="http://schemas.microsoft.com/office/drawing/2017/model3d" xmlns:o="urn:schemas-microsoft-com:office:office" xmlns:r="http://schemas.openxmlformats.org/officeDocument/2006/relationships" xmlns:m="http://schemas.openxmlformats.org/officeDocument/2006/math" xmlns:v="urn:schemas-microsoft-com:vml" xmlns:wp14="http://schemas.microsoft.com/office/word/2010/wordprocessingDrawing" xmlns:wp="http://schemas.openxmlformats.org/drawingml/2006/wordprocessingDrawing" xmlns:w10="urn:schemas-microsoft-com:office:word" xmlns:w="http://schemas.openxmlformats.org/wordprocessingml/2006/main" xmlns:w14="http://schemas.microsoft.com/office/word/2010/wordml" xmlns:w15="http://schemas.microsoft.com/office/word/2012/wordml" xmlns:w16cid="http://schemas.microsoft.com/office/word/2016/wordml/cid" xmlns:w16se="http://schemas.microsoft.com/office/word/2015/wordml/symex" xmlns:wpg="http://schemas.microsoft.com/office/word/2010/wordprocessingGroup" xmlns:wpi="http://schemas.microsoft.com/office/word/2010/wordprocessingInk" xmlns:wne="http://schemas.microsoft.com/office/word/2006/wordml" xmlns:wps="http://schemas.microsoft.com/office/word/2010/wordprocessingShape" mc:Ignorable="w14 w15 w16se w16cid wp14">
-  <w:comment w:id="104" w:author="Darquenne, Chantal" w:date="2020-04-24T15:14:00Z" w:initials="DC">
+<w:comments xmlns:wpc="http://schemas.microsoft.com/office/word/2010/wordprocessingCanvas" xmlns:cx="http://schemas.microsoft.com/office/drawing/2014/chartex" xmlns:cx1="http://schemas.microsoft.com/office/drawing/2015/9/8/chartex" xmlns:cx2="http://schemas.microsoft.com/office/drawing/2015/10/21/chartex" xmlns:cx3="http://schemas.microsoft.com/office/drawing/2016/5/9/chartex" xmlns:cx4="http://schemas.microsoft.com/office/drawing/2016/5/10/chartex" xmlns:cx5="http://schemas.microsoft.com/office/drawing/2016/5/11/chartex" xmlns:cx6="http://schemas.microsoft.com/office/drawing/2016/5/12/chartex" xmlns:cx7="http://schemas.microsoft.com/office/drawing/2016/5/13/chartex" xmlns:cx8="http://schemas.microsoft.com/office/drawing/2016/5/14/chartex" xmlns:mc="http://schemas.openxmlformats.org/markup-compatibility/2006" xmlns:aink="http://schemas.microsoft.com/office/drawing/2016/ink" xmlns:am3d="http://schemas.microsoft.com/office/drawing/2017/model3d" xmlns:o="urn:schemas-microsoft-com:office:office" xmlns:r="http://schemas.openxmlformats.org/officeDocument/2006/relationships" xmlns:m="http://schemas.openxmlformats.org/officeDocument/2006/math" xmlns:v="urn:schemas-microsoft-com:vml" xmlns:wp14="http://schemas.microsoft.com/office/word/2010/wordprocessingDrawing" xmlns:wp="http://schemas.openxmlformats.org/drawingml/2006/wordprocessingDrawing" xmlns:w10="urn:schemas-microsoft-com:office:word" xmlns:w="http://schemas.openxmlformats.org/wordprocessingml/2006/main" xmlns:w14="http://schemas.microsoft.com/office/word/2010/wordml" xmlns:w15="http://schemas.microsoft.com/office/word/2012/wordml" xmlns:w16cex="http://schemas.microsoft.com/office/word/2018/wordml/cex" xmlns:w16cid="http://schemas.microsoft.com/office/word/2016/wordml/cid" xmlns:w16="http://schemas.microsoft.com/office/word/2018/wordml" xmlns:w16se="http://schemas.microsoft.com/office/word/2015/wordml/symex" xmlns:wpg="http://schemas.microsoft.com/office/word/2010/wordprocessingGroup" xmlns:wpi="http://schemas.microsoft.com/office/word/2010/wordprocessingInk" xmlns:wne="http://schemas.microsoft.com/office/word/2006/wordml" xmlns:wps="http://schemas.microsoft.com/office/word/2010/wordprocessingShape" mc:Ignorable="w14 w15 w16se w16cid w16 w16cex wp14">
+  <w:comment w:id="139" w:author="Darquenne, Chantal" w:date="2020-04-24T15:14:00Z" w:initials="DC">
     <w:p>
       <w:pPr>
         <w:pStyle w:val="CommentText"/>
@@ -17619,13 +17969,8 @@
         </w:rPr>
         <w:annotationRef/>
       </w:r>
-      <w:proofErr w:type="spellStart"/>
-      <w:r>
-        <w:t>Wanjun</w:t>
-      </w:r>
-      <w:proofErr w:type="spellEnd"/>
-      <w:r>
-        <w:t>: did you verify this?</w:t>
+      <w:r>
+        <w:t>Wanjun: did you verify this?</w:t>
       </w:r>
     </w:p>
   </w:comment>
@@ -17633,19 +17978,19 @@
 </file>
 
 <file path=word/commentsExtended.xml><?xml version="1.0" encoding="utf-8"?>
-<w15:commentsEx xmlns:wpc="http://schemas.microsoft.com/office/word/2010/wordprocessingCanvas" xmlns:cx="http://schemas.microsoft.com/office/drawing/2014/chartex" xmlns:cx1="http://schemas.microsoft.com/office/drawing/2015/9/8/chartex" xmlns:cx2="http://schemas.microsoft.com/office/drawing/2015/10/21/chartex" xmlns:cx3="http://schemas.microsoft.com/office/drawing/2016/5/9/chartex" xmlns:cx4="http://schemas.microsoft.com/office/drawing/2016/5/10/chartex" xmlns:cx5="http://schemas.microsoft.com/office/drawing/2016/5/11/chartex" xmlns:cx6="http://schemas.microsoft.com/office/drawing/2016/5/12/chartex" xmlns:cx7="http://schemas.microsoft.com/office/drawing/2016/5/13/chartex" xmlns:cx8="http://schemas.microsoft.com/office/drawing/2016/5/14/chartex" xmlns:mc="http://schemas.openxmlformats.org/markup-compatibility/2006" xmlns:aink="http://schemas.microsoft.com/office/drawing/2016/ink" xmlns:am3d="http://schemas.microsoft.com/office/drawing/2017/model3d" xmlns:o="urn:schemas-microsoft-com:office:office" xmlns:r="http://schemas.openxmlformats.org/officeDocument/2006/relationships" xmlns:m="http://schemas.openxmlformats.org/officeDocument/2006/math" xmlns:v="urn:schemas-microsoft-com:vml" xmlns:wp14="http://schemas.microsoft.com/office/word/2010/wordprocessingDrawing" xmlns:wp="http://schemas.openxmlformats.org/drawingml/2006/wordprocessingDrawing" xmlns:w10="urn:schemas-microsoft-com:office:word" xmlns:w="http://schemas.openxmlformats.org/wordprocessingml/2006/main" xmlns:w14="http://schemas.microsoft.com/office/word/2010/wordml" xmlns:w15="http://schemas.microsoft.com/office/word/2012/wordml" xmlns:w16cid="http://schemas.microsoft.com/office/word/2016/wordml/cid" xmlns:w16se="http://schemas.microsoft.com/office/word/2015/wordml/symex" xmlns:wpg="http://schemas.microsoft.com/office/word/2010/wordprocessingGroup" xmlns:wpi="http://schemas.microsoft.com/office/word/2010/wordprocessingInk" xmlns:wne="http://schemas.microsoft.com/office/word/2006/wordml" xmlns:wps="http://schemas.microsoft.com/office/word/2010/wordprocessingShape" mc:Ignorable="w14 w15 w16se w16cid wp14">
+<w15:commentsEx xmlns:wpc="http://schemas.microsoft.com/office/word/2010/wordprocessingCanvas" xmlns:cx="http://schemas.microsoft.com/office/drawing/2014/chartex" xmlns:cx1="http://schemas.microsoft.com/office/drawing/2015/9/8/chartex" xmlns:cx2="http://schemas.microsoft.com/office/drawing/2015/10/21/chartex" xmlns:cx3="http://schemas.microsoft.com/office/drawing/2016/5/9/chartex" xmlns:cx4="http://schemas.microsoft.com/office/drawing/2016/5/10/chartex" xmlns:cx5="http://schemas.microsoft.com/office/drawing/2016/5/11/chartex" xmlns:cx6="http://schemas.microsoft.com/office/drawing/2016/5/12/chartex" xmlns:cx7="http://schemas.microsoft.com/office/drawing/2016/5/13/chartex" xmlns:cx8="http://schemas.microsoft.com/office/drawing/2016/5/14/chartex" xmlns:mc="http://schemas.openxmlformats.org/markup-compatibility/2006" xmlns:aink="http://schemas.microsoft.com/office/drawing/2016/ink" xmlns:am3d="http://schemas.microsoft.com/office/drawing/2017/model3d" xmlns:o="urn:schemas-microsoft-com:office:office" xmlns:r="http://schemas.openxmlformats.org/officeDocument/2006/relationships" xmlns:m="http://schemas.openxmlformats.org/officeDocument/2006/math" xmlns:v="urn:schemas-microsoft-com:vml" xmlns:wp14="http://schemas.microsoft.com/office/word/2010/wordprocessingDrawing" xmlns:wp="http://schemas.openxmlformats.org/drawingml/2006/wordprocessingDrawing" xmlns:w10="urn:schemas-microsoft-com:office:word" xmlns:w="http://schemas.openxmlformats.org/wordprocessingml/2006/main" xmlns:w14="http://schemas.microsoft.com/office/word/2010/wordml" xmlns:w15="http://schemas.microsoft.com/office/word/2012/wordml" xmlns:w16cex="http://schemas.microsoft.com/office/word/2018/wordml/cex" xmlns:w16cid="http://schemas.microsoft.com/office/word/2016/wordml/cid" xmlns:w16="http://schemas.microsoft.com/office/word/2018/wordml" xmlns:w16se="http://schemas.microsoft.com/office/word/2015/wordml/symex" xmlns:wpg="http://schemas.microsoft.com/office/word/2010/wordprocessingGroup" xmlns:wpi="http://schemas.microsoft.com/office/word/2010/wordprocessingInk" xmlns:wne="http://schemas.microsoft.com/office/word/2006/wordml" xmlns:wps="http://schemas.microsoft.com/office/word/2010/wordprocessingShape" mc:Ignorable="w14 w15 w16se w16cid w16 w16cex wp14">
   <w15:commentEx w15:paraId="26AE82E1" w15:done="1"/>
 </w15:commentsEx>
 </file>
 
 <file path=word/commentsIds.xml><?xml version="1.0" encoding="utf-8"?>
-<w16cid:commentsIds xmlns:wpc="http://schemas.microsoft.com/office/word/2010/wordprocessingCanvas" xmlns:cx="http://schemas.microsoft.com/office/drawing/2014/chartex" xmlns:cx1="http://schemas.microsoft.com/office/drawing/2015/9/8/chartex" xmlns:cx2="http://schemas.microsoft.com/office/drawing/2015/10/21/chartex" xmlns:cx3="http://schemas.microsoft.com/office/drawing/2016/5/9/chartex" xmlns:cx4="http://schemas.microsoft.com/office/drawing/2016/5/10/chartex" xmlns:cx5="http://schemas.microsoft.com/office/drawing/2016/5/11/chartex" xmlns:cx6="http://schemas.microsoft.com/office/drawing/2016/5/12/chartex" xmlns:cx7="http://schemas.microsoft.com/office/drawing/2016/5/13/chartex" xmlns:cx8="http://schemas.microsoft.com/office/drawing/2016/5/14/chartex" xmlns:mc="http://schemas.openxmlformats.org/markup-compatibility/2006" xmlns:aink="http://schemas.microsoft.com/office/drawing/2016/ink" xmlns:am3d="http://schemas.microsoft.com/office/drawing/2017/model3d" xmlns:o="urn:schemas-microsoft-com:office:office" xmlns:r="http://schemas.openxmlformats.org/officeDocument/2006/relationships" xmlns:m="http://schemas.openxmlformats.org/officeDocument/2006/math" xmlns:v="urn:schemas-microsoft-com:vml" xmlns:wp14="http://schemas.microsoft.com/office/word/2010/wordprocessingDrawing" xmlns:wp="http://schemas.openxmlformats.org/drawingml/2006/wordprocessingDrawing" xmlns:w10="urn:schemas-microsoft-com:office:word" xmlns:w="http://schemas.openxmlformats.org/wordprocessingml/2006/main" xmlns:w14="http://schemas.microsoft.com/office/word/2010/wordml" xmlns:w15="http://schemas.microsoft.com/office/word/2012/wordml" xmlns:w16cid="http://schemas.microsoft.com/office/word/2016/wordml/cid" xmlns:w16se="http://schemas.microsoft.com/office/word/2015/wordml/symex" xmlns:wpg="http://schemas.microsoft.com/office/word/2010/wordprocessingGroup" xmlns:wpi="http://schemas.microsoft.com/office/word/2010/wordprocessingInk" xmlns:wne="http://schemas.microsoft.com/office/word/2006/wordml" xmlns:wps="http://schemas.microsoft.com/office/word/2010/wordprocessingShape" mc:Ignorable="w14 w15 w16se w16cid wp14">
+<w16cid:commentsIds xmlns:wpc="http://schemas.microsoft.com/office/word/2010/wordprocessingCanvas" xmlns:cx="http://schemas.microsoft.com/office/drawing/2014/chartex" xmlns:cx1="http://schemas.microsoft.com/office/drawing/2015/9/8/chartex" xmlns:cx2="http://schemas.microsoft.com/office/drawing/2015/10/21/chartex" xmlns:cx3="http://schemas.microsoft.com/office/drawing/2016/5/9/chartex" xmlns:cx4="http://schemas.microsoft.com/office/drawing/2016/5/10/chartex" xmlns:cx5="http://schemas.microsoft.com/office/drawing/2016/5/11/chartex" xmlns:cx6="http://schemas.microsoft.com/office/drawing/2016/5/12/chartex" xmlns:cx7="http://schemas.microsoft.com/office/drawing/2016/5/13/chartex" xmlns:cx8="http://schemas.microsoft.com/office/drawing/2016/5/14/chartex" xmlns:mc="http://schemas.openxmlformats.org/markup-compatibility/2006" xmlns:aink="http://schemas.microsoft.com/office/drawing/2016/ink" xmlns:am3d="http://schemas.microsoft.com/office/drawing/2017/model3d" xmlns:o="urn:schemas-microsoft-com:office:office" xmlns:r="http://schemas.openxmlformats.org/officeDocument/2006/relationships" xmlns:m="http://schemas.openxmlformats.org/officeDocument/2006/math" xmlns:v="urn:schemas-microsoft-com:vml" xmlns:wp14="http://schemas.microsoft.com/office/word/2010/wordprocessingDrawing" xmlns:wp="http://schemas.openxmlformats.org/drawingml/2006/wordprocessingDrawing" xmlns:w10="urn:schemas-microsoft-com:office:word" xmlns:w="http://schemas.openxmlformats.org/wordprocessingml/2006/main" xmlns:w14="http://schemas.microsoft.com/office/word/2010/wordml" xmlns:w15="http://schemas.microsoft.com/office/word/2012/wordml" xmlns:w16cex="http://schemas.microsoft.com/office/word/2018/wordml/cex" xmlns:w16cid="http://schemas.microsoft.com/office/word/2016/wordml/cid" xmlns:w16="http://schemas.microsoft.com/office/word/2018/wordml" xmlns:w16se="http://schemas.microsoft.com/office/word/2015/wordml/symex" xmlns:wpg="http://schemas.microsoft.com/office/word/2010/wordprocessingGroup" xmlns:wpi="http://schemas.microsoft.com/office/word/2010/wordprocessingInk" xmlns:wne="http://schemas.microsoft.com/office/word/2006/wordml" xmlns:wps="http://schemas.microsoft.com/office/word/2010/wordprocessingShape" mc:Ignorable="w14 w15 w16se w16cid w16 w16cex wp14">
   <w16cid:commentId w16cid:paraId="26AE82E1" w16cid:durableId="224D80BF"/>
 </w16cid:commentsIds>
 </file>
 
 <file path=word/endnotes.xml><?xml version="1.0" encoding="utf-8"?>
-<w:endnotes xmlns:wpc="http://schemas.microsoft.com/office/word/2010/wordprocessingCanvas" xmlns:cx="http://schemas.microsoft.com/office/drawing/2014/chartex" xmlns:cx1="http://schemas.microsoft.com/office/drawing/2015/9/8/chartex" xmlns:cx2="http://schemas.microsoft.com/office/drawing/2015/10/21/chartex" xmlns:cx3="http://schemas.microsoft.com/office/drawing/2016/5/9/chartex" xmlns:cx4="http://schemas.microsoft.com/office/drawing/2016/5/10/chartex" xmlns:cx5="http://schemas.microsoft.com/office/drawing/2016/5/11/chartex" xmlns:cx6="http://schemas.microsoft.com/office/drawing/2016/5/12/chartex" xmlns:cx7="http://schemas.microsoft.com/office/drawing/2016/5/13/chartex" xmlns:cx8="http://schemas.microsoft.com/office/drawing/2016/5/14/chartex" xmlns:mc="http://schemas.openxmlformats.org/markup-compatibility/2006" xmlns:aink="http://schemas.microsoft.com/office/drawing/2016/ink" xmlns:am3d="http://schemas.microsoft.com/office/drawing/2017/model3d" xmlns:o="urn:schemas-microsoft-com:office:office" xmlns:r="http://schemas.openxmlformats.org/officeDocument/2006/relationships" xmlns:m="http://schemas.openxmlformats.org/officeDocument/2006/math" xmlns:v="urn:schemas-microsoft-com:vml" xmlns:wp14="http://schemas.microsoft.com/office/word/2010/wordprocessingDrawing" xmlns:wp="http://schemas.openxmlformats.org/drawingml/2006/wordprocessingDrawing" xmlns:w10="urn:schemas-microsoft-com:office:word" xmlns:w="http://schemas.openxmlformats.org/wordprocessingml/2006/main" xmlns:w14="http://schemas.microsoft.com/office/word/2010/wordml" xmlns:w15="http://schemas.microsoft.com/office/word/2012/wordml" xmlns:w16cid="http://schemas.microsoft.com/office/word/2016/wordml/cid" xmlns:w16se="http://schemas.microsoft.com/office/word/2015/wordml/symex" xmlns:wpg="http://schemas.microsoft.com/office/word/2010/wordprocessingGroup" xmlns:wpi="http://schemas.microsoft.com/office/word/2010/wordprocessingInk" xmlns:wne="http://schemas.microsoft.com/office/word/2006/wordml" xmlns:wps="http://schemas.microsoft.com/office/word/2010/wordprocessingShape" mc:Ignorable="w14 w15 w16se w16cid wp14">
+<w:endnotes xmlns:wpc="http://schemas.microsoft.com/office/word/2010/wordprocessingCanvas" xmlns:cx="http://schemas.microsoft.com/office/drawing/2014/chartex" xmlns:cx1="http://schemas.microsoft.com/office/drawing/2015/9/8/chartex" xmlns:cx2="http://schemas.microsoft.com/office/drawing/2015/10/21/chartex" xmlns:cx3="http://schemas.microsoft.com/office/drawing/2016/5/9/chartex" xmlns:cx4="http://schemas.microsoft.com/office/drawing/2016/5/10/chartex" xmlns:cx5="http://schemas.microsoft.com/office/drawing/2016/5/11/chartex" xmlns:cx6="http://schemas.microsoft.com/office/drawing/2016/5/12/chartex" xmlns:cx7="http://schemas.microsoft.com/office/drawing/2016/5/13/chartex" xmlns:cx8="http://schemas.microsoft.com/office/drawing/2016/5/14/chartex" xmlns:mc="http://schemas.openxmlformats.org/markup-compatibility/2006" xmlns:aink="http://schemas.microsoft.com/office/drawing/2016/ink" xmlns:am3d="http://schemas.microsoft.com/office/drawing/2017/model3d" xmlns:o="urn:schemas-microsoft-com:office:office" xmlns:r="http://schemas.openxmlformats.org/officeDocument/2006/relationships" xmlns:m="http://schemas.openxmlformats.org/officeDocument/2006/math" xmlns:v="urn:schemas-microsoft-com:vml" xmlns:wp14="http://schemas.microsoft.com/office/word/2010/wordprocessingDrawing" xmlns:wp="http://schemas.openxmlformats.org/drawingml/2006/wordprocessingDrawing" xmlns:w10="urn:schemas-microsoft-com:office:word" xmlns:w="http://schemas.openxmlformats.org/wordprocessingml/2006/main" xmlns:w14="http://schemas.microsoft.com/office/word/2010/wordml" xmlns:w15="http://schemas.microsoft.com/office/word/2012/wordml" xmlns:w16cex="http://schemas.microsoft.com/office/word/2018/wordml/cex" xmlns:w16cid="http://schemas.microsoft.com/office/word/2016/wordml/cid" xmlns:w16="http://schemas.microsoft.com/office/word/2018/wordml" xmlns:w16se="http://schemas.microsoft.com/office/word/2015/wordml/symex" xmlns:wpg="http://schemas.microsoft.com/office/word/2010/wordprocessingGroup" xmlns:wpi="http://schemas.microsoft.com/office/word/2010/wordprocessingInk" xmlns:wne="http://schemas.microsoft.com/office/word/2006/wordml" xmlns:wps="http://schemas.microsoft.com/office/word/2010/wordprocessingShape" mc:Ignorable="w14 w15 w16se w16cid w16 w16cex wp14">
   <w:endnote w:type="separator" w:id="-1">
     <w:p>
       <w:pPr>
@@ -17670,7 +18015,7 @@
 </file>
 
 <file path=word/footnotes.xml><?xml version="1.0" encoding="utf-8"?>
-<w:footnotes xmlns:wpc="http://schemas.microsoft.com/office/word/2010/wordprocessingCanvas" xmlns:cx="http://schemas.microsoft.com/office/drawing/2014/chartex" xmlns:cx1="http://schemas.microsoft.com/office/drawing/2015/9/8/chartex" xmlns:cx2="http://schemas.microsoft.com/office/drawing/2015/10/21/chartex" xmlns:cx3="http://schemas.microsoft.com/office/drawing/2016/5/9/chartex" xmlns:cx4="http://schemas.microsoft.com/office/drawing/2016/5/10/chartex" xmlns:cx5="http://schemas.microsoft.com/office/drawing/2016/5/11/chartex" xmlns:cx6="http://schemas.microsoft.com/office/drawing/2016/5/12/chartex" xmlns:cx7="http://schemas.microsoft.com/office/drawing/2016/5/13/chartex" xmlns:cx8="http://schemas.microsoft.com/office/drawing/2016/5/14/chartex" xmlns:mc="http://schemas.openxmlformats.org/markup-compatibility/2006" xmlns:aink="http://schemas.microsoft.com/office/drawing/2016/ink" xmlns:am3d="http://schemas.microsoft.com/office/drawing/2017/model3d" xmlns:o="urn:schemas-microsoft-com:office:office" xmlns:r="http://schemas.openxmlformats.org/officeDocument/2006/relationships" xmlns:m="http://schemas.openxmlformats.org/officeDocument/2006/math" xmlns:v="urn:schemas-microsoft-com:vml" xmlns:wp14="http://schemas.microsoft.com/office/word/2010/wordprocessingDrawing" xmlns:wp="http://schemas.openxmlformats.org/drawingml/2006/wordprocessingDrawing" xmlns:w10="urn:schemas-microsoft-com:office:word" xmlns:w="http://schemas.openxmlformats.org/wordprocessingml/2006/main" xmlns:w14="http://schemas.microsoft.com/office/word/2010/wordml" xmlns:w15="http://schemas.microsoft.com/office/word/2012/wordml" xmlns:w16cid="http://schemas.microsoft.com/office/word/2016/wordml/cid" xmlns:w16se="http://schemas.microsoft.com/office/word/2015/wordml/symex" xmlns:wpg="http://schemas.microsoft.com/office/word/2010/wordprocessingGroup" xmlns:wpi="http://schemas.microsoft.com/office/word/2010/wordprocessingInk" xmlns:wne="http://schemas.microsoft.com/office/word/2006/wordml" xmlns:wps="http://schemas.microsoft.com/office/word/2010/wordprocessingShape" mc:Ignorable="w14 w15 w16se w16cid wp14">
+<w:footnotes xmlns:wpc="http://schemas.microsoft.com/office/word/2010/wordprocessingCanvas" xmlns:cx="http://schemas.microsoft.com/office/drawing/2014/chartex" xmlns:cx1="http://schemas.microsoft.com/office/drawing/2015/9/8/chartex" xmlns:cx2="http://schemas.microsoft.com/office/drawing/2015/10/21/chartex" xmlns:cx3="http://schemas.microsoft.com/office/drawing/2016/5/9/chartex" xmlns:cx4="http://schemas.microsoft.com/office/drawing/2016/5/10/chartex" xmlns:cx5="http://schemas.microsoft.com/office/drawing/2016/5/11/chartex" xmlns:cx6="http://schemas.microsoft.com/office/drawing/2016/5/12/chartex" xmlns:cx7="http://schemas.microsoft.com/office/drawing/2016/5/13/chartex" xmlns:cx8="http://schemas.microsoft.com/office/drawing/2016/5/14/chartex" xmlns:mc="http://schemas.openxmlformats.org/markup-compatibility/2006" xmlns:aink="http://schemas.microsoft.com/office/drawing/2016/ink" xmlns:am3d="http://schemas.microsoft.com/office/drawing/2017/model3d" xmlns:o="urn:schemas-microsoft-com:office:office" xmlns:r="http://schemas.openxmlformats.org/officeDocument/2006/relationships" xmlns:m="http://schemas.openxmlformats.org/officeDocument/2006/math" xmlns:v="urn:schemas-microsoft-com:vml" xmlns:wp14="http://schemas.microsoft.com/office/word/2010/wordprocessingDrawing" xmlns:wp="http://schemas.openxmlformats.org/drawingml/2006/wordprocessingDrawing" xmlns:w10="urn:schemas-microsoft-com:office:word" xmlns:w="http://schemas.openxmlformats.org/wordprocessingml/2006/main" xmlns:w14="http://schemas.microsoft.com/office/word/2010/wordml" xmlns:w15="http://schemas.microsoft.com/office/word/2012/wordml" xmlns:w16cex="http://schemas.microsoft.com/office/word/2018/wordml/cex" xmlns:w16cid="http://schemas.microsoft.com/office/word/2016/wordml/cid" xmlns:w16="http://schemas.microsoft.com/office/word/2018/wordml" xmlns:w16se="http://schemas.microsoft.com/office/word/2015/wordml/symex" xmlns:wpg="http://schemas.microsoft.com/office/word/2010/wordprocessingGroup" xmlns:wpi="http://schemas.microsoft.com/office/word/2010/wordprocessingInk" xmlns:wne="http://schemas.microsoft.com/office/word/2006/wordml" xmlns:wps="http://schemas.microsoft.com/office/word/2010/wordprocessingShape" mc:Ignorable="w14 w15 w16se w16cid w16 w16cex wp14">
   <w:footnote w:type="separator" w:id="-1">
     <w:p>
       <w:pPr>
@@ -17695,7 +18040,7 @@
 </file>
 
 <file path=word/numbering.xml><?xml version="1.0" encoding="utf-8"?>
-<w:numbering xmlns:wpc="http://schemas.microsoft.com/office/word/2010/wordprocessingCanvas" xmlns:cx="http://schemas.microsoft.com/office/drawing/2014/chartex" xmlns:cx1="http://schemas.microsoft.com/office/drawing/2015/9/8/chartex" xmlns:cx2="http://schemas.microsoft.com/office/drawing/2015/10/21/chartex" xmlns:cx3="http://schemas.microsoft.com/office/drawing/2016/5/9/chartex" xmlns:cx4="http://schemas.microsoft.com/office/drawing/2016/5/10/chartex" xmlns:cx5="http://schemas.microsoft.com/office/drawing/2016/5/11/chartex" xmlns:cx6="http://schemas.microsoft.com/office/drawing/2016/5/12/chartex" xmlns:cx7="http://schemas.microsoft.com/office/drawing/2016/5/13/chartex" xmlns:cx8="http://schemas.microsoft.com/office/drawing/2016/5/14/chartex" xmlns:mc="http://schemas.openxmlformats.org/markup-compatibility/2006" xmlns:aink="http://schemas.microsoft.com/office/drawing/2016/ink" xmlns:am3d="http://schemas.microsoft.com/office/drawing/2017/model3d" xmlns:o="urn:schemas-microsoft-com:office:office" xmlns:r="http://schemas.openxmlformats.org/officeDocument/2006/relationships" xmlns:m="http://schemas.openxmlformats.org/officeDocument/2006/math" xmlns:v="urn:schemas-microsoft-com:vml" xmlns:wp14="http://schemas.microsoft.com/office/word/2010/wordprocessingDrawing" xmlns:wp="http://schemas.openxmlformats.org/drawingml/2006/wordprocessingDrawing" xmlns:w10="urn:schemas-microsoft-com:office:word" xmlns:w="http://schemas.openxmlformats.org/wordprocessingml/2006/main" xmlns:w14="http://schemas.microsoft.com/office/word/2010/wordml" xmlns:w15="http://schemas.microsoft.com/office/word/2012/wordml" xmlns:w16cid="http://schemas.microsoft.com/office/word/2016/wordml/cid" xmlns:w16se="http://schemas.microsoft.com/office/word/2015/wordml/symex" xmlns:wpg="http://schemas.microsoft.com/office/word/2010/wordprocessingGroup" xmlns:wpi="http://schemas.microsoft.com/office/word/2010/wordprocessingInk" xmlns:wne="http://schemas.microsoft.com/office/word/2006/wordml" xmlns:wps="http://schemas.microsoft.com/office/word/2010/wordprocessingShape" mc:Ignorable="w14 w15 w16se w16cid wp14">
+<w:numbering xmlns:wpc="http://schemas.microsoft.com/office/word/2010/wordprocessingCanvas" xmlns:cx="http://schemas.microsoft.com/office/drawing/2014/chartex" xmlns:cx1="http://schemas.microsoft.com/office/drawing/2015/9/8/chartex" xmlns:cx2="http://schemas.microsoft.com/office/drawing/2015/10/21/chartex" xmlns:cx3="http://schemas.microsoft.com/office/drawing/2016/5/9/chartex" xmlns:cx4="http://schemas.microsoft.com/office/drawing/2016/5/10/chartex" xmlns:cx5="http://schemas.microsoft.com/office/drawing/2016/5/11/chartex" xmlns:cx6="http://schemas.microsoft.com/office/drawing/2016/5/12/chartex" xmlns:cx7="http://schemas.microsoft.com/office/drawing/2016/5/13/chartex" xmlns:cx8="http://schemas.microsoft.com/office/drawing/2016/5/14/chartex" xmlns:mc="http://schemas.openxmlformats.org/markup-compatibility/2006" xmlns:aink="http://schemas.microsoft.com/office/drawing/2016/ink" xmlns:am3d="http://schemas.microsoft.com/office/drawing/2017/model3d" xmlns:o="urn:schemas-microsoft-com:office:office" xmlns:r="http://schemas.openxmlformats.org/officeDocument/2006/relationships" xmlns:m="http://schemas.openxmlformats.org/officeDocument/2006/math" xmlns:v="urn:schemas-microsoft-com:vml" xmlns:wp14="http://schemas.microsoft.com/office/word/2010/wordprocessingDrawing" xmlns:wp="http://schemas.openxmlformats.org/drawingml/2006/wordprocessingDrawing" xmlns:w10="urn:schemas-microsoft-com:office:word" xmlns:w="http://schemas.openxmlformats.org/wordprocessingml/2006/main" xmlns:w14="http://schemas.microsoft.com/office/word/2010/wordml" xmlns:w15="http://schemas.microsoft.com/office/word/2012/wordml" xmlns:w16cex="http://schemas.microsoft.com/office/word/2018/wordml/cex" xmlns:w16cid="http://schemas.microsoft.com/office/word/2016/wordml/cid" xmlns:w16="http://schemas.microsoft.com/office/word/2018/wordml" xmlns:w16se="http://schemas.microsoft.com/office/word/2015/wordml/symex" xmlns:wpg="http://schemas.microsoft.com/office/word/2010/wordprocessingGroup" xmlns:wpi="http://schemas.microsoft.com/office/word/2010/wordprocessingInk" xmlns:wne="http://schemas.microsoft.com/office/word/2006/wordml" xmlns:wps="http://schemas.microsoft.com/office/word/2010/wordprocessingShape" mc:Ignorable="w14 w15 w16se w16cid w16 w16cex wp14">
   <w:abstractNum w:abstractNumId="0" w15:restartNumberingAfterBreak="0">
     <w:nsid w:val="50010CEE"/>
     <w:multiLevelType w:val="multilevel"/>
@@ -17825,7 +18170,7 @@
 </file>
 
 <file path=word/people.xml><?xml version="1.0" encoding="utf-8"?>
-<w15:people xmlns:wpc="http://schemas.microsoft.com/office/word/2010/wordprocessingCanvas" xmlns:cx="http://schemas.microsoft.com/office/drawing/2014/chartex" xmlns:cx1="http://schemas.microsoft.com/office/drawing/2015/9/8/chartex" xmlns:cx2="http://schemas.microsoft.com/office/drawing/2015/10/21/chartex" xmlns:cx3="http://schemas.microsoft.com/office/drawing/2016/5/9/chartex" xmlns:cx4="http://schemas.microsoft.com/office/drawing/2016/5/10/chartex" xmlns:cx5="http://schemas.microsoft.com/office/drawing/2016/5/11/chartex" xmlns:cx6="http://schemas.microsoft.com/office/drawing/2016/5/12/chartex" xmlns:cx7="http://schemas.microsoft.com/office/drawing/2016/5/13/chartex" xmlns:cx8="http://schemas.microsoft.com/office/drawing/2016/5/14/chartex" xmlns:mc="http://schemas.openxmlformats.org/markup-compatibility/2006" xmlns:aink="http://schemas.microsoft.com/office/drawing/2016/ink" xmlns:am3d="http://schemas.microsoft.com/office/drawing/2017/model3d" xmlns:o="urn:schemas-microsoft-com:office:office" xmlns:r="http://schemas.openxmlformats.org/officeDocument/2006/relationships" xmlns:m="http://schemas.openxmlformats.org/officeDocument/2006/math" xmlns:v="urn:schemas-microsoft-com:vml" xmlns:wp14="http://schemas.microsoft.com/office/word/2010/wordprocessingDrawing" xmlns:wp="http://schemas.openxmlformats.org/drawingml/2006/wordprocessingDrawing" xmlns:w10="urn:schemas-microsoft-com:office:word" xmlns:w="http://schemas.openxmlformats.org/wordprocessingml/2006/main" xmlns:w14="http://schemas.microsoft.com/office/word/2010/wordml" xmlns:w15="http://schemas.microsoft.com/office/word/2012/wordml" xmlns:w16cid="http://schemas.microsoft.com/office/word/2016/wordml/cid" xmlns:w16se="http://schemas.microsoft.com/office/word/2015/wordml/symex" xmlns:wpg="http://schemas.microsoft.com/office/word/2010/wordprocessingGroup" xmlns:wpi="http://schemas.microsoft.com/office/word/2010/wordprocessingInk" xmlns:wne="http://schemas.microsoft.com/office/word/2006/wordml" xmlns:wps="http://schemas.microsoft.com/office/word/2010/wordprocessingShape" mc:Ignorable="w14 w15 w16se w16cid wp14">
+<w15:people xmlns:wpc="http://schemas.microsoft.com/office/word/2010/wordprocessingCanvas" xmlns:cx="http://schemas.microsoft.com/office/drawing/2014/chartex" xmlns:cx1="http://schemas.microsoft.com/office/drawing/2015/9/8/chartex" xmlns:cx2="http://schemas.microsoft.com/office/drawing/2015/10/21/chartex" xmlns:cx3="http://schemas.microsoft.com/office/drawing/2016/5/9/chartex" xmlns:cx4="http://schemas.microsoft.com/office/drawing/2016/5/10/chartex" xmlns:cx5="http://schemas.microsoft.com/office/drawing/2016/5/11/chartex" xmlns:cx6="http://schemas.microsoft.com/office/drawing/2016/5/12/chartex" xmlns:cx7="http://schemas.microsoft.com/office/drawing/2016/5/13/chartex" xmlns:cx8="http://schemas.microsoft.com/office/drawing/2016/5/14/chartex" xmlns:mc="http://schemas.openxmlformats.org/markup-compatibility/2006" xmlns:aink="http://schemas.microsoft.com/office/drawing/2016/ink" xmlns:am3d="http://schemas.microsoft.com/office/drawing/2017/model3d" xmlns:o="urn:schemas-microsoft-com:office:office" xmlns:r="http://schemas.openxmlformats.org/officeDocument/2006/relationships" xmlns:m="http://schemas.openxmlformats.org/officeDocument/2006/math" xmlns:v="urn:schemas-microsoft-com:vml" xmlns:wp14="http://schemas.microsoft.com/office/word/2010/wordprocessingDrawing" xmlns:wp="http://schemas.openxmlformats.org/drawingml/2006/wordprocessingDrawing" xmlns:w10="urn:schemas-microsoft-com:office:word" xmlns:w="http://schemas.openxmlformats.org/wordprocessingml/2006/main" xmlns:w14="http://schemas.microsoft.com/office/word/2010/wordml" xmlns:w15="http://schemas.microsoft.com/office/word/2012/wordml" xmlns:w16cex="http://schemas.microsoft.com/office/word/2018/wordml/cex" xmlns:w16cid="http://schemas.microsoft.com/office/word/2016/wordml/cid" xmlns:w16="http://schemas.microsoft.com/office/word/2018/wordml" xmlns:w16se="http://schemas.microsoft.com/office/word/2015/wordml/symex" xmlns:wpg="http://schemas.microsoft.com/office/word/2010/wordprocessingGroup" xmlns:wpi="http://schemas.microsoft.com/office/word/2010/wordprocessingInk" xmlns:wne="http://schemas.microsoft.com/office/word/2006/wordml" xmlns:wps="http://schemas.microsoft.com/office/word/2010/wordprocessingShape" mc:Ignorable="w14 w15 w16se w16cid w16 w16cex wp14">
   <w15:person w15:author="Darquenne, Chantal">
     <w15:presenceInfo w15:providerId="AD" w15:userId="S::cdarquenne@health.ucsd.edu::706f83d8-02a6-4ba2-b96b-e6874b19d465"/>
   </w15:person>
@@ -17833,7 +18178,7 @@
 </file>
 
 <file path=word/styles.xml><?xml version="1.0" encoding="utf-8"?>
-<w:styles xmlns:mc="http://schemas.openxmlformats.org/markup-compatibility/2006" xmlns:r="http://schemas.openxmlformats.org/officeDocument/2006/relationships" xmlns:w="http://schemas.openxmlformats.org/wordprocessingml/2006/main" xmlns:w14="http://schemas.microsoft.com/office/word/2010/wordml" xmlns:w15="http://schemas.microsoft.com/office/word/2012/wordml" xmlns:w16cid="http://schemas.microsoft.com/office/word/2016/wordml/cid" xmlns:w16se="http://schemas.microsoft.com/office/word/2015/wordml/symex" mc:Ignorable="w14 w15 w16se w16cid">
+<w:styles xmlns:mc="http://schemas.openxmlformats.org/markup-compatibility/2006" xmlns:r="http://schemas.openxmlformats.org/officeDocument/2006/relationships" xmlns:w="http://schemas.openxmlformats.org/wordprocessingml/2006/main" xmlns:w14="http://schemas.microsoft.com/office/word/2010/wordml" xmlns:w15="http://schemas.microsoft.com/office/word/2012/wordml" xmlns:w16cex="http://schemas.microsoft.com/office/word/2018/wordml/cex" xmlns:w16cid="http://schemas.microsoft.com/office/word/2016/wordml/cid" xmlns:w16="http://schemas.microsoft.com/office/word/2018/wordml" xmlns:w16se="http://schemas.microsoft.com/office/word/2015/wordml/symex" mc:Ignorable="w14 w15 w16se w16cid w16 w16cex">
   <w:docDefaults>
     <w:rPrDefault>
       <w:rPr>
@@ -17849,7 +18194,7 @@
       </w:pPr>
     </w:pPrDefault>
   </w:docDefaults>
-  <w:latentStyles w:defLockedState="0" w:defUIPriority="99" w:defSemiHidden="0" w:defUnhideWhenUsed="0" w:defQFormat="0" w:count="375">
+  <w:latentStyles w:defLockedState="0" w:defUIPriority="99" w:defSemiHidden="0" w:defUnhideWhenUsed="0" w:defQFormat="0" w:count="376">
     <w:lsdException w:name="Normal" w:uiPriority="0" w:qFormat="1"/>
     <w:lsdException w:name="heading 1" w:uiPriority="9" w:qFormat="1"/>
     <w:lsdException w:name="heading 2" w:semiHidden="1" w:uiPriority="9" w:unhideWhenUsed="1" w:qFormat="1"/>
@@ -17955,7 +18300,6 @@
     <w:lsdException w:name="HTML Sample" w:semiHidden="1" w:unhideWhenUsed="1"/>
     <w:lsdException w:name="HTML Typewriter" w:semiHidden="1" w:unhideWhenUsed="1"/>
     <w:lsdException w:name="HTML Variable" w:semiHidden="1" w:unhideWhenUsed="1"/>
-    <w:lsdException w:name="Normal Table" w:semiHidden="1" w:unhideWhenUsed="1"/>
     <w:lsdException w:name="annotation subject" w:semiHidden="1" w:unhideWhenUsed="1"/>
     <w:lsdException w:name="No List" w:semiHidden="1" w:unhideWhenUsed="1"/>
     <w:lsdException w:name="Outline List 1" w:semiHidden="1" w:unhideWhenUsed="1"/>
@@ -18002,10 +18346,8 @@
     <w:lsdException w:name="Table Subtle 2" w:semiHidden="1" w:unhideWhenUsed="1"/>
     <w:lsdException w:name="Table Web 1" w:semiHidden="1" w:unhideWhenUsed="1"/>
     <w:lsdException w:name="Table Web 2" w:semiHidden="1" w:unhideWhenUsed="1"/>
-    <w:lsdException w:name="Table Web 3" w:semiHidden="1" w:unhideWhenUsed="1"/>
     <w:lsdException w:name="Balloon Text" w:semiHidden="1" w:unhideWhenUsed="1"/>
     <w:lsdException w:name="Table Grid" w:uiPriority="39"/>
-    <w:lsdException w:name="Table Theme" w:semiHidden="1" w:unhideWhenUsed="1"/>
     <w:lsdException w:name="Placeholder Text" w:semiHidden="1"/>
     <w:lsdException w:name="No Spacing" w:uiPriority="1" w:qFormat="1"/>
     <w:lsdException w:name="Light Shading" w:uiPriority="60"/>
@@ -18225,6 +18567,7 @@
     <w:lsdException w:name="Smart Hyperlink" w:semiHidden="1" w:unhideWhenUsed="1"/>
     <w:lsdException w:name="Hashtag" w:semiHidden="1" w:unhideWhenUsed="1"/>
     <w:lsdException w:name="Unresolved Mention" w:semiHidden="1" w:unhideWhenUsed="1"/>
+    <w:lsdException w:name="Smart Link" w:semiHidden="1" w:unhideWhenUsed="1"/>
   </w:latentStyles>
   <w:style w:type="paragraph" w:default="1" w:styleId="Normal">
     <w:name w:val="Normal"/>
@@ -18233,6 +18576,7 @@
   <w:style w:type="character" w:default="1" w:styleId="DefaultParagraphFont">
     <w:name w:val="Default Paragraph Font"/>
     <w:uiPriority w:val="1"/>
+    <w:semiHidden/>
     <w:unhideWhenUsed/>
   </w:style>
   <w:style w:type="table" w:default="1" w:styleId="TableNormal">
@@ -18839,7 +19183,7 @@
 </file>
 
 <file path=customXml/itemProps1.xml><?xml version="1.0" encoding="utf-8"?>
-<ds:datastoreItem xmlns:ds="http://schemas.openxmlformats.org/officeDocument/2006/customXml" ds:itemID="{861303E5-8622-F049-8552-B84EBE2C8910}">
+<ds:datastoreItem xmlns:ds="http://schemas.openxmlformats.org/officeDocument/2006/customXml" ds:itemID="{6C7DC742-A2BB-4318-8229-B2118A12295F}">
   <ds:schemaRefs>
     <ds:schemaRef ds:uri="http://schemas.openxmlformats.org/officeDocument/2006/bibliography"/>
   </ds:schemaRefs>
